--- a/1.docx
+++ b/1.docx
@@ -6,9 +6,8 @@
       <w:pPr>
         <w:jc w:val="both"/>
         <w:rPr>
-          <w:rFonts w:ascii="Calibri" w:eastAsia="Times New Roman" w:hAnsi="Calibri" w:cs="Calibri"/>
+          <w:rFonts w:ascii="Times New Roman" w:hAnsi="Times New Roman" w:cs="Times New Roman"/>
           <w:b/>
-          <w:bCs/>
           <w:color w:val="FF0000"/>
           <w:sz w:val="28"/>
           <w:szCs w:val="28"/>
@@ -17,49 +16,30 @@
       <w:bookmarkStart w:id="0" w:name="_GoBack"/>
       <w:r>
         <w:rPr>
+          <w:rFonts w:ascii="Times New Roman" w:hAnsi="Times New Roman" w:cs="Times New Roman"/>
           <w:b/>
           <w:color w:val="FF0000"/>
           <w:sz w:val="28"/>
           <w:szCs w:val="28"/>
         </w:rPr>
-        <w:t xml:space="preserve">Never heard of the place Seychelles; </w:t>
-      </w:r>
-      <w:proofErr w:type="gramStart"/>
-      <w:r>
-        <w:rPr>
+        <w:t>Let’s know about</w:t>
+      </w:r>
+      <w:r>
+        <w:rPr>
+          <w:rFonts w:ascii="Times New Roman" w:hAnsi="Times New Roman" w:cs="Times New Roman"/>
           <w:b/>
           <w:color w:val="FF0000"/>
           <w:sz w:val="28"/>
           <w:szCs w:val="28"/>
         </w:rPr>
-        <w:t>This</w:t>
-      </w:r>
-      <w:proofErr w:type="gramEnd"/>
-      <w:r>
-        <w:rPr>
-          <w:b/>
-          <w:color w:val="FF0000"/>
-          <w:sz w:val="28"/>
-          <w:szCs w:val="28"/>
-        </w:rPr>
-        <w:t xml:space="preserve"> year do </w:t>
-      </w:r>
-      <w:r>
-        <w:rPr>
-          <w:rFonts w:ascii="Calibri" w:eastAsia="Times New Roman" w:hAnsi="Calibri" w:cs="Calibri"/>
-          <w:b/>
-          <w:bCs/>
-          <w:color w:val="FF0000"/>
-          <w:sz w:val="28"/>
-          <w:szCs w:val="28"/>
-        </w:rPr>
-        <w:t>Voyage aux Seychelles</w:t>
+        <w:t xml:space="preserve"> Printer Ink and Toner Cartridges</w:t>
       </w:r>
     </w:p>
     <w:p>
       <w:pPr>
         <w:jc w:val="both"/>
         <w:rPr>
+          <w:rFonts w:ascii="Times New Roman" w:hAnsi="Times New Roman" w:cs="Times New Roman"/>
           <w:color w:val="FF0000"/>
           <w:sz w:val="24"/>
           <w:szCs w:val="24"/>
@@ -67,23 +47,161 @@
       </w:pPr>
       <w:r>
         <w:rPr>
-          <w:color w:val="FF0000"/>
-          <w:sz w:val="24"/>
-          <w:szCs w:val="24"/>
-        </w:rPr>
-        <w:t xml:space="preserve">Discovered by two great rivals England and France, Seychelles is truly a place that you can call paradise on Earth. It lies outside of the cyclonic and hurricane zone with a temperate climate. After 200 years of colonized rule, this place has become a mixture of various cultures. </w:t>
-      </w:r>
-      <w:r>
-        <w:rPr>
-          <w:rFonts w:ascii="Calibri" w:eastAsia="Times New Roman" w:hAnsi="Calibri" w:cs="Calibri"/>
+          <w:rFonts w:ascii="Times New Roman" w:hAnsi="Times New Roman" w:cs="Times New Roman"/>
+          <w:color w:val="FF0000"/>
+          <w:sz w:val="24"/>
+          <w:szCs w:val="24"/>
+        </w:rPr>
+        <w:t xml:space="preserve">The printer inks </w:t>
+      </w:r>
+      <w:r>
+        <w:rPr>
+          <w:rFonts w:ascii="Times New Roman" w:hAnsi="Times New Roman" w:cs="Times New Roman"/>
+          <w:color w:val="FF0000"/>
+          <w:sz w:val="24"/>
+          <w:szCs w:val="24"/>
+        </w:rPr>
+        <w:t xml:space="preserve">can either be </w:t>
+      </w:r>
+      <w:r>
+        <w:rPr>
+          <w:rFonts w:ascii="Times New Roman" w:hAnsi="Times New Roman" w:cs="Times New Roman"/>
+          <w:color w:val="FF0000"/>
+          <w:sz w:val="24"/>
+          <w:szCs w:val="24"/>
+        </w:rPr>
+        <w:t>a pigment;</w:t>
+      </w:r>
+      <w:r>
+        <w:rPr>
+          <w:rFonts w:ascii="Times New Roman" w:hAnsi="Times New Roman" w:cs="Times New Roman"/>
+          <w:color w:val="FF0000"/>
+          <w:sz w:val="24"/>
+          <w:szCs w:val="24"/>
+        </w:rPr>
+        <w:t xml:space="preserve"> </w:t>
+      </w:r>
+      <w:r>
+        <w:rPr>
+          <w:rFonts w:ascii="Times New Roman" w:hAnsi="Times New Roman" w:cs="Times New Roman"/>
+          <w:color w:val="FF0000"/>
+          <w:sz w:val="24"/>
+          <w:szCs w:val="24"/>
+        </w:rPr>
+        <w:t xml:space="preserve">based on the dye </w:t>
+      </w:r>
+      <w:r>
+        <w:rPr>
+          <w:rFonts w:ascii="Times New Roman" w:hAnsi="Times New Roman" w:cs="Times New Roman"/>
+          <w:color w:val="FF0000"/>
+          <w:sz w:val="24"/>
+          <w:szCs w:val="24"/>
+        </w:rPr>
+        <w:t xml:space="preserve">and also depends on the kind of </w:t>
+      </w:r>
+      <w:r>
+        <w:rPr>
+          <w:rFonts w:ascii="Times New Roman" w:hAnsi="Times New Roman" w:cs="Times New Roman"/>
+          <w:color w:val="FF0000"/>
+          <w:sz w:val="24"/>
+          <w:szCs w:val="24"/>
+        </w:rPr>
+        <w:t xml:space="preserve">cartridge </w:t>
+      </w:r>
+      <w:r>
+        <w:rPr>
+          <w:rFonts w:ascii="Times New Roman" w:hAnsi="Times New Roman" w:cs="Times New Roman"/>
+          <w:color w:val="FF0000"/>
+          <w:sz w:val="24"/>
+          <w:szCs w:val="24"/>
+        </w:rPr>
+        <w:t xml:space="preserve">one purchases. </w:t>
+      </w:r>
+      <w:r>
+        <w:rPr>
+          <w:rFonts w:ascii="Times New Roman" w:hAnsi="Times New Roman" w:cs="Times New Roman"/>
+          <w:color w:val="FF0000"/>
+          <w:sz w:val="24"/>
+          <w:szCs w:val="24"/>
+        </w:rPr>
+        <w:t xml:space="preserve">Majority of the </w:t>
+      </w:r>
+      <w:r>
+        <w:rPr>
+          <w:rFonts w:ascii="Times New Roman" w:hAnsi="Times New Roman" w:cs="Times New Roman"/>
+          <w:color w:val="FF0000"/>
+          <w:sz w:val="24"/>
+          <w:szCs w:val="24"/>
+        </w:rPr>
+        <w:t xml:space="preserve">popular </w:t>
+      </w:r>
+      <w:r>
+        <w:rPr>
+          <w:rFonts w:ascii="Times New Roman" w:hAnsi="Times New Roman" w:cs="Times New Roman"/>
+          <w:color w:val="FF0000"/>
+          <w:sz w:val="24"/>
+          <w:szCs w:val="24"/>
+        </w:rPr>
+        <w:t xml:space="preserve">printer inks </w:t>
+      </w:r>
+      <w:r>
+        <w:rPr>
+          <w:rFonts w:ascii="Times New Roman" w:hAnsi="Times New Roman" w:cs="Times New Roman"/>
+          <w:color w:val="FF0000"/>
+          <w:sz w:val="24"/>
+          <w:szCs w:val="24"/>
+        </w:rPr>
+        <w:t xml:space="preserve">operate </w:t>
+      </w:r>
+      <w:r>
+        <w:rPr>
+          <w:rFonts w:ascii="Times New Roman" w:hAnsi="Times New Roman" w:cs="Times New Roman"/>
+          <w:color w:val="FF0000"/>
+          <w:sz w:val="24"/>
+          <w:szCs w:val="24"/>
+        </w:rPr>
+        <w:t xml:space="preserve">by employing </w:t>
+      </w:r>
+      <w:r>
+        <w:rPr>
+          <w:rFonts w:ascii="Times New Roman" w:hAnsi="Times New Roman" w:cs="Times New Roman"/>
+          <w:color w:val="FF0000"/>
+          <w:sz w:val="24"/>
+          <w:szCs w:val="24"/>
+        </w:rPr>
+        <w:t xml:space="preserve">dye based </w:t>
+      </w:r>
+      <w:r>
+        <w:rPr>
+          <w:rFonts w:ascii="Times New Roman" w:hAnsi="Times New Roman" w:cs="Times New Roman"/>
+          <w:color w:val="FF0000"/>
+          <w:sz w:val="24"/>
+          <w:szCs w:val="24"/>
+        </w:rPr>
+        <w:t xml:space="preserve">ink. </w:t>
+      </w:r>
+      <w:r>
+        <w:rPr>
+          <w:rFonts w:ascii="Times New Roman" w:hAnsi="Times New Roman" w:cs="Times New Roman"/>
+          <w:color w:val="FF0000"/>
+          <w:sz w:val="24"/>
+          <w:szCs w:val="24"/>
+        </w:rPr>
+        <w:t xml:space="preserve">The </w:t>
+      </w:r>
+      <w:r>
+        <w:rPr>
+          <w:rFonts w:ascii="Times New Roman" w:hAnsi="Times New Roman" w:cs="Times New Roman"/>
           <w:b/>
-          <w:bCs/>
-          <w:color w:val="FF0000"/>
-        </w:rPr>
-        <w:t>Voyage aux Seychelles</w:t>
-      </w:r>
-      <w:r>
-        <w:rPr>
+          <w:color w:val="FF0000"/>
+          <w:sz w:val="24"/>
+          <w:szCs w:val="24"/>
+        </w:rPr>
+        <w:t>Printer Ink and Toner Cartridges</w:t>
+      </w:r>
+      <w:r>
+        <w:rPr>
+          <w:rFonts w:ascii="Times New Roman" w:hAnsi="Times New Roman" w:cs="Times New Roman"/>
           <w:color w:val="FF0000"/>
           <w:sz w:val="24"/>
           <w:szCs w:val="24"/>
@@ -92,321 +210,650 @@
       </w:r>
       <w:r>
         <w:rPr>
-          <w:color w:val="FF0000"/>
-          <w:sz w:val="24"/>
-          <w:szCs w:val="24"/>
-        </w:rPr>
-        <w:t xml:space="preserve">will </w:t>
-      </w:r>
-      <w:r>
-        <w:rPr>
-          <w:color w:val="FF0000"/>
-          <w:sz w:val="24"/>
-          <w:szCs w:val="24"/>
-        </w:rPr>
-        <w:t>offer the tremendous richness of nature with delicious food and awesome cultural platters.</w:t>
+          <w:rFonts w:ascii="Times New Roman" w:hAnsi="Times New Roman" w:cs="Times New Roman"/>
+          <w:color w:val="FF0000"/>
+          <w:sz w:val="24"/>
+          <w:szCs w:val="24"/>
+        </w:rPr>
+        <w:t xml:space="preserve">are many more </w:t>
+      </w:r>
+      <w:r>
+        <w:rPr>
+          <w:rFonts w:ascii="Times New Roman" w:hAnsi="Times New Roman" w:cs="Times New Roman"/>
+          <w:color w:val="FF0000"/>
+          <w:sz w:val="24"/>
+          <w:szCs w:val="24"/>
+        </w:rPr>
+        <w:t>times</w:t>
+      </w:r>
+      <w:r>
+        <w:rPr>
+          <w:rFonts w:ascii="Times New Roman" w:hAnsi="Times New Roman" w:cs="Times New Roman"/>
+          <w:color w:val="FF0000"/>
+          <w:sz w:val="24"/>
+          <w:szCs w:val="24"/>
+        </w:rPr>
+        <w:t xml:space="preserve"> economical </w:t>
+      </w:r>
+      <w:r>
+        <w:rPr>
+          <w:rFonts w:ascii="Times New Roman" w:hAnsi="Times New Roman" w:cs="Times New Roman"/>
+          <w:color w:val="FF0000"/>
+          <w:sz w:val="24"/>
+          <w:szCs w:val="24"/>
+        </w:rPr>
+        <w:t>as c</w:t>
+      </w:r>
+      <w:r>
+        <w:rPr>
+          <w:rFonts w:ascii="Times New Roman" w:hAnsi="Times New Roman" w:cs="Times New Roman"/>
+          <w:color w:val="FF0000"/>
+          <w:sz w:val="24"/>
+          <w:szCs w:val="24"/>
+        </w:rPr>
+        <w:t xml:space="preserve">ompared to any other variants. </w:t>
+      </w:r>
+      <w:r>
+        <w:rPr>
+          <w:rFonts w:ascii="Times New Roman" w:hAnsi="Times New Roman" w:cs="Times New Roman"/>
+          <w:color w:val="FF0000"/>
+          <w:sz w:val="24"/>
+          <w:szCs w:val="24"/>
+        </w:rPr>
+        <w:t xml:space="preserve">With the pigment </w:t>
+      </w:r>
+      <w:r>
+        <w:rPr>
+          <w:rFonts w:ascii="Times New Roman" w:hAnsi="Times New Roman" w:cs="Times New Roman"/>
+          <w:color w:val="FF0000"/>
+          <w:sz w:val="24"/>
+          <w:szCs w:val="24"/>
+        </w:rPr>
+        <w:t xml:space="preserve">inks, </w:t>
+      </w:r>
+      <w:r>
+        <w:rPr>
+          <w:rFonts w:ascii="Times New Roman" w:hAnsi="Times New Roman" w:cs="Times New Roman"/>
+          <w:color w:val="FF0000"/>
+          <w:sz w:val="24"/>
+          <w:szCs w:val="24"/>
+        </w:rPr>
+        <w:t xml:space="preserve">the finish </w:t>
+      </w:r>
+      <w:r>
+        <w:rPr>
+          <w:rFonts w:ascii="Times New Roman" w:hAnsi="Times New Roman" w:cs="Times New Roman"/>
+          <w:color w:val="FF0000"/>
+          <w:sz w:val="24"/>
+          <w:szCs w:val="24"/>
+        </w:rPr>
+        <w:t xml:space="preserve">product </w:t>
+      </w:r>
+      <w:r>
+        <w:rPr>
+          <w:rFonts w:ascii="Times New Roman" w:hAnsi="Times New Roman" w:cs="Times New Roman"/>
+          <w:color w:val="FF0000"/>
+          <w:sz w:val="24"/>
+          <w:szCs w:val="24"/>
+        </w:rPr>
+        <w:t xml:space="preserve">is many more times </w:t>
+      </w:r>
+      <w:r>
+        <w:rPr>
+          <w:rFonts w:ascii="Times New Roman" w:hAnsi="Times New Roman" w:cs="Times New Roman"/>
+          <w:color w:val="FF0000"/>
+          <w:sz w:val="24"/>
+          <w:szCs w:val="24"/>
+        </w:rPr>
+        <w:t>crispier.</w:t>
       </w:r>
     </w:p>
     <w:p>
       <w:pPr>
         <w:jc w:val="both"/>
         <w:rPr>
+          <w:rFonts w:ascii="Times New Roman" w:hAnsi="Times New Roman" w:cs="Times New Roman"/>
           <w:b/>
           <w:color w:val="FF0000"/>
-          <w:sz w:val="28"/>
-          <w:szCs w:val="28"/>
+          <w:sz w:val="24"/>
+          <w:szCs w:val="24"/>
         </w:rPr>
       </w:pPr>
       <w:r>
         <w:rPr>
+          <w:rFonts w:ascii="Times New Roman" w:hAnsi="Times New Roman" w:cs="Times New Roman"/>
           <w:b/>
           <w:color w:val="FF0000"/>
-          <w:sz w:val="28"/>
-          <w:szCs w:val="28"/>
-        </w:rPr>
-        <w:t>Information you must know:</w:t>
+          <w:sz w:val="24"/>
+          <w:szCs w:val="24"/>
+        </w:rPr>
+        <w:t xml:space="preserve">Let’s </w:t>
+      </w:r>
+      <w:r>
+        <w:rPr>
+          <w:rFonts w:ascii="Times New Roman" w:hAnsi="Times New Roman" w:cs="Times New Roman"/>
+          <w:b/>
+          <w:color w:val="FF0000"/>
+          <w:sz w:val="24"/>
+          <w:szCs w:val="24"/>
+        </w:rPr>
+        <w:t>learn more</w:t>
       </w:r>
     </w:p>
     <w:p>
       <w:pPr>
         <w:jc w:val="both"/>
         <w:rPr>
-          <w:rFonts w:cstheme="minorHAnsi"/>
-          <w:color w:val="FF0000"/>
-          <w:sz w:val="24"/>
-          <w:szCs w:val="24"/>
-          <w:shd w:val="clear" w:color="auto" w:fill="FFFFFF"/>
+          <w:rFonts w:ascii="Times New Roman" w:hAnsi="Times New Roman" w:cs="Times New Roman"/>
+          <w:color w:val="FF0000"/>
+          <w:sz w:val="24"/>
+          <w:szCs w:val="24"/>
         </w:rPr>
       </w:pPr>
       <w:r>
         <w:rPr>
-          <w:rFonts w:cstheme="minorHAnsi"/>
-          <w:color w:val="FF0000"/>
-          <w:sz w:val="24"/>
-          <w:szCs w:val="24"/>
-          <w:shd w:val="clear" w:color="auto" w:fill="FFFFFF"/>
-        </w:rPr>
-        <w:t>On the hundred islands of Seychelles, scattered over 400,000 km</w:t>
-      </w:r>
-      <w:r>
-        <w:rPr>
-          <w:rFonts w:cstheme="minorHAnsi"/>
-          <w:color w:val="FF0000"/>
-          <w:sz w:val="24"/>
-          <w:szCs w:val="24"/>
-          <w:shd w:val="clear" w:color="auto" w:fill="FFFFFF"/>
-          <w:vertAlign w:val="superscript"/>
-        </w:rPr>
-        <w:t>2</w:t>
-      </w:r>
-      <w:r>
-        <w:rPr>
-          <w:rFonts w:cstheme="minorHAnsi"/>
-          <w:color w:val="FF0000"/>
-          <w:sz w:val="24"/>
-          <w:szCs w:val="24"/>
-          <w:shd w:val="clear" w:color="auto" w:fill="FFFFFF"/>
-        </w:rPr>
-        <w:t xml:space="preserve"> of ocean, you will discover fabulous land and underwater landscapes, virgin tropical forests, countless sea birds, colonial houses, tombs of pirates, legends of buried treasures. It is located very close to the equator but still, the weather is fantastic.</w:t>
+          <w:rFonts w:ascii="Times New Roman" w:hAnsi="Times New Roman" w:cs="Times New Roman"/>
+          <w:color w:val="FF0000"/>
+          <w:sz w:val="24"/>
+          <w:szCs w:val="24"/>
+        </w:rPr>
+        <w:t xml:space="preserve">The </w:t>
+      </w:r>
+      <w:r>
+        <w:rPr>
+          <w:rFonts w:ascii="Times New Roman" w:hAnsi="Times New Roman" w:cs="Times New Roman"/>
+          <w:color w:val="FF0000"/>
+          <w:sz w:val="24"/>
+          <w:szCs w:val="24"/>
+        </w:rPr>
+        <w:t xml:space="preserve">graphic designers as well as the </w:t>
+      </w:r>
+      <w:r>
+        <w:rPr>
+          <w:rFonts w:ascii="Times New Roman" w:hAnsi="Times New Roman" w:cs="Times New Roman"/>
+          <w:color w:val="FF0000"/>
+          <w:sz w:val="24"/>
+          <w:szCs w:val="24"/>
+        </w:rPr>
+        <w:t xml:space="preserve">professional </w:t>
+      </w:r>
+      <w:r>
+        <w:rPr>
+          <w:rFonts w:ascii="Times New Roman" w:hAnsi="Times New Roman" w:cs="Times New Roman"/>
+          <w:color w:val="FF0000"/>
+          <w:sz w:val="24"/>
+          <w:szCs w:val="24"/>
+        </w:rPr>
+        <w:t>photo-</w:t>
+      </w:r>
+      <w:proofErr w:type="spellStart"/>
+      <w:r>
+        <w:rPr>
+          <w:rFonts w:ascii="Times New Roman" w:hAnsi="Times New Roman" w:cs="Times New Roman"/>
+          <w:color w:val="FF0000"/>
+          <w:sz w:val="24"/>
+          <w:szCs w:val="24"/>
+        </w:rPr>
+        <w:t>graphers</w:t>
+      </w:r>
+      <w:proofErr w:type="spellEnd"/>
+      <w:r>
+        <w:rPr>
+          <w:rFonts w:ascii="Times New Roman" w:hAnsi="Times New Roman" w:cs="Times New Roman"/>
+          <w:color w:val="FF0000"/>
+          <w:sz w:val="24"/>
+          <w:szCs w:val="24"/>
+        </w:rPr>
+        <w:t xml:space="preserve"> </w:t>
+      </w:r>
+      <w:r>
+        <w:rPr>
+          <w:rFonts w:ascii="Times New Roman" w:hAnsi="Times New Roman" w:cs="Times New Roman"/>
+          <w:color w:val="FF0000"/>
+          <w:sz w:val="24"/>
+          <w:szCs w:val="24"/>
+        </w:rPr>
+        <w:t xml:space="preserve">value </w:t>
+      </w:r>
+      <w:r>
+        <w:rPr>
+          <w:rFonts w:ascii="Times New Roman" w:hAnsi="Times New Roman" w:cs="Times New Roman"/>
+          <w:color w:val="FF0000"/>
+          <w:sz w:val="24"/>
+          <w:szCs w:val="24"/>
+        </w:rPr>
+        <w:t xml:space="preserve">immensely the </w:t>
+      </w:r>
+      <w:r>
+        <w:rPr>
+          <w:rFonts w:ascii="Times New Roman" w:hAnsi="Times New Roman" w:cs="Times New Roman"/>
+          <w:b/>
+          <w:color w:val="FF0000"/>
+          <w:sz w:val="24"/>
+          <w:szCs w:val="24"/>
+        </w:rPr>
+        <w:t xml:space="preserve">Printer Ink and Toner Cartridges </w:t>
+      </w:r>
+      <w:r>
+        <w:rPr>
+          <w:rFonts w:ascii="Times New Roman" w:hAnsi="Times New Roman" w:cs="Times New Roman"/>
+          <w:color w:val="FF0000"/>
+          <w:sz w:val="24"/>
+          <w:szCs w:val="24"/>
+        </w:rPr>
+        <w:t xml:space="preserve">as compared to the </w:t>
+      </w:r>
+      <w:r>
+        <w:rPr>
+          <w:rFonts w:ascii="Times New Roman" w:hAnsi="Times New Roman" w:cs="Times New Roman"/>
+          <w:color w:val="FF0000"/>
+          <w:sz w:val="24"/>
+          <w:szCs w:val="24"/>
+        </w:rPr>
+        <w:t xml:space="preserve">conventional </w:t>
+      </w:r>
+      <w:r>
+        <w:rPr>
+          <w:rFonts w:ascii="Times New Roman" w:hAnsi="Times New Roman" w:cs="Times New Roman"/>
+          <w:color w:val="FF0000"/>
+          <w:sz w:val="24"/>
+          <w:szCs w:val="24"/>
+        </w:rPr>
+        <w:t xml:space="preserve">dye based </w:t>
+      </w:r>
+      <w:r>
+        <w:rPr>
+          <w:rFonts w:ascii="Times New Roman" w:hAnsi="Times New Roman" w:cs="Times New Roman"/>
+          <w:color w:val="FF0000"/>
+          <w:sz w:val="24"/>
+          <w:szCs w:val="24"/>
+        </w:rPr>
+        <w:t xml:space="preserve">inks, </w:t>
+      </w:r>
+      <w:r>
+        <w:rPr>
+          <w:rFonts w:ascii="Times New Roman" w:hAnsi="Times New Roman" w:cs="Times New Roman"/>
+          <w:color w:val="FF0000"/>
+          <w:sz w:val="24"/>
+          <w:szCs w:val="24"/>
+        </w:rPr>
+        <w:t xml:space="preserve">for the reason that </w:t>
+      </w:r>
+      <w:r>
+        <w:rPr>
+          <w:rFonts w:ascii="Times New Roman" w:hAnsi="Times New Roman" w:cs="Times New Roman"/>
+          <w:color w:val="FF0000"/>
+          <w:sz w:val="24"/>
+          <w:szCs w:val="24"/>
+        </w:rPr>
+        <w:t xml:space="preserve">these products’ </w:t>
+      </w:r>
+      <w:r>
+        <w:rPr>
+          <w:rFonts w:ascii="Times New Roman" w:hAnsi="Times New Roman" w:cs="Times New Roman"/>
+          <w:color w:val="FF0000"/>
+          <w:sz w:val="24"/>
+          <w:szCs w:val="24"/>
+        </w:rPr>
+        <w:t>can</w:t>
+      </w:r>
+      <w:r>
+        <w:rPr>
+          <w:rFonts w:ascii="Times New Roman" w:hAnsi="Times New Roman" w:cs="Times New Roman"/>
+          <w:color w:val="FF0000"/>
+          <w:sz w:val="24"/>
+          <w:szCs w:val="24"/>
+        </w:rPr>
+        <w:t xml:space="preserve"> </w:t>
+      </w:r>
+      <w:r>
+        <w:rPr>
+          <w:rFonts w:ascii="Times New Roman" w:hAnsi="Times New Roman" w:cs="Times New Roman"/>
+          <w:color w:val="FF0000"/>
+          <w:sz w:val="24"/>
+          <w:szCs w:val="24"/>
+        </w:rPr>
+        <w:t xml:space="preserve">print </w:t>
+      </w:r>
+      <w:r>
+        <w:rPr>
+          <w:rFonts w:ascii="Times New Roman" w:hAnsi="Times New Roman" w:cs="Times New Roman"/>
+          <w:color w:val="FF0000"/>
+          <w:sz w:val="24"/>
+          <w:szCs w:val="24"/>
+        </w:rPr>
+        <w:t xml:space="preserve">archive-like </w:t>
+      </w:r>
+      <w:r>
+        <w:rPr>
+          <w:rFonts w:ascii="Times New Roman" w:hAnsi="Times New Roman" w:cs="Times New Roman"/>
+          <w:color w:val="FF0000"/>
+          <w:sz w:val="24"/>
+          <w:szCs w:val="24"/>
+        </w:rPr>
+        <w:t xml:space="preserve">texts as well as </w:t>
+      </w:r>
+      <w:r>
+        <w:rPr>
+          <w:rFonts w:ascii="Times New Roman" w:hAnsi="Times New Roman" w:cs="Times New Roman"/>
+          <w:color w:val="FF0000"/>
+          <w:sz w:val="24"/>
+          <w:szCs w:val="24"/>
+        </w:rPr>
+        <w:t xml:space="preserve">pictures. </w:t>
+      </w:r>
+      <w:r>
+        <w:rPr>
+          <w:rFonts w:ascii="Times New Roman" w:hAnsi="Times New Roman" w:cs="Times New Roman"/>
+          <w:color w:val="FF0000"/>
+          <w:sz w:val="24"/>
+          <w:szCs w:val="24"/>
+        </w:rPr>
+        <w:t xml:space="preserve">The Toner Cartridges and Printer Inks </w:t>
+      </w:r>
+      <w:r>
+        <w:rPr>
+          <w:rFonts w:ascii="Times New Roman" w:hAnsi="Times New Roman" w:cs="Times New Roman"/>
+          <w:color w:val="FF0000"/>
+          <w:sz w:val="24"/>
+          <w:szCs w:val="24"/>
+        </w:rPr>
+        <w:t xml:space="preserve">are </w:t>
+      </w:r>
+      <w:r>
+        <w:rPr>
+          <w:rFonts w:ascii="Times New Roman" w:hAnsi="Times New Roman" w:cs="Times New Roman"/>
+          <w:color w:val="FF0000"/>
+          <w:sz w:val="24"/>
+          <w:szCs w:val="24"/>
+        </w:rPr>
+        <w:t xml:space="preserve">also resistant </w:t>
+      </w:r>
+      <w:r>
+        <w:rPr>
+          <w:rFonts w:ascii="Times New Roman" w:hAnsi="Times New Roman" w:cs="Times New Roman"/>
+          <w:color w:val="FF0000"/>
+          <w:sz w:val="24"/>
+          <w:szCs w:val="24"/>
+        </w:rPr>
+        <w:t xml:space="preserve">to </w:t>
+      </w:r>
+      <w:r>
+        <w:rPr>
+          <w:rFonts w:ascii="Times New Roman" w:hAnsi="Times New Roman" w:cs="Times New Roman"/>
+          <w:color w:val="FF0000"/>
+          <w:sz w:val="24"/>
+          <w:szCs w:val="24"/>
+        </w:rPr>
+        <w:t xml:space="preserve">both the </w:t>
+      </w:r>
+      <w:r>
+        <w:rPr>
+          <w:rFonts w:ascii="Times New Roman" w:hAnsi="Times New Roman" w:cs="Times New Roman"/>
+          <w:color w:val="FF0000"/>
+          <w:sz w:val="24"/>
+          <w:szCs w:val="24"/>
+        </w:rPr>
+        <w:t xml:space="preserve">UV rays and </w:t>
+      </w:r>
+      <w:r>
+        <w:rPr>
+          <w:rFonts w:ascii="Times New Roman" w:hAnsi="Times New Roman" w:cs="Times New Roman"/>
+          <w:color w:val="FF0000"/>
+          <w:sz w:val="24"/>
+          <w:szCs w:val="24"/>
+        </w:rPr>
+        <w:t>also water.</w:t>
       </w:r>
     </w:p>
     <w:p>
       <w:pPr>
         <w:jc w:val="both"/>
         <w:rPr>
-          <w:rFonts w:cstheme="minorHAnsi"/>
-          <w:color w:val="FF0000"/>
-          <w:sz w:val="24"/>
-          <w:szCs w:val="24"/>
-          <w:shd w:val="clear" w:color="auto" w:fill="FFFFFF"/>
+          <w:rFonts w:ascii="Times New Roman" w:hAnsi="Times New Roman" w:cs="Times New Roman"/>
+          <w:b/>
+          <w:color w:val="FF0000"/>
+          <w:sz w:val="24"/>
+          <w:szCs w:val="24"/>
         </w:rPr>
       </w:pPr>
       <w:r>
         <w:rPr>
-          <w:rFonts w:cstheme="minorHAnsi"/>
-          <w:color w:val="FF0000"/>
-          <w:sz w:val="24"/>
-          <w:szCs w:val="24"/>
-          <w:shd w:val="clear" w:color="auto" w:fill="FFFFFF"/>
-        </w:rPr>
-        <w:t xml:space="preserve"> The temperature fluctuates within 26 to 31 degrees Celsius. Although</w:t>
-      </w:r>
-      <w:r>
-        <w:rPr>
-          <w:rFonts w:cstheme="minorHAnsi"/>
-          <w:color w:val="FF0000"/>
-          <w:sz w:val="24"/>
-          <w:szCs w:val="24"/>
-          <w:shd w:val="clear" w:color="auto" w:fill="FFFFFF"/>
-        </w:rPr>
-        <w:t>,</w:t>
-      </w:r>
-      <w:r>
-        <w:rPr>
-          <w:rFonts w:cstheme="minorHAnsi"/>
-          <w:color w:val="FF0000"/>
-          <w:sz w:val="24"/>
-          <w:szCs w:val="24"/>
-          <w:shd w:val="clear" w:color="auto" w:fill="FFFFFF"/>
-        </w:rPr>
-        <w:t xml:space="preserve"> you can visit </w:t>
-      </w:r>
-      <w:r>
-        <w:rPr>
-          <w:rFonts w:cstheme="minorHAnsi"/>
-          <w:color w:val="FF0000"/>
-          <w:sz w:val="24"/>
-          <w:szCs w:val="24"/>
-          <w:shd w:val="clear" w:color="auto" w:fill="FFFFFF"/>
-        </w:rPr>
-        <w:t xml:space="preserve">do </w:t>
-      </w:r>
-      <w:r>
-        <w:rPr>
-          <w:rFonts w:ascii="Calibri" w:eastAsia="Times New Roman" w:hAnsi="Calibri" w:cs="Calibri"/>
+          <w:rFonts w:ascii="Times New Roman" w:hAnsi="Times New Roman" w:cs="Times New Roman"/>
           <w:b/>
-          <w:bCs/>
-          <w:color w:val="FF0000"/>
-        </w:rPr>
-        <w:t>Voyage aux Seychelles</w:t>
-      </w:r>
-      <w:r>
-        <w:rPr>
-          <w:rFonts w:cstheme="minorHAnsi"/>
-          <w:color w:val="FF0000"/>
-          <w:sz w:val="24"/>
-          <w:szCs w:val="24"/>
-          <w:shd w:val="clear" w:color="auto" w:fill="FFFFFF"/>
-        </w:rPr>
-        <w:t xml:space="preserve"> </w:t>
-      </w:r>
-      <w:r>
-        <w:rPr>
-          <w:rFonts w:cstheme="minorHAnsi"/>
-          <w:color w:val="FF0000"/>
-          <w:sz w:val="24"/>
-          <w:szCs w:val="24"/>
-          <w:shd w:val="clear" w:color="auto" w:fill="FFFFFF"/>
-        </w:rPr>
-        <w:t xml:space="preserve">at any time of the year for those who love summer for them mid-December to mid-January is the best time to visit this place. You can apply for a visa which is available very easily. </w:t>
-      </w:r>
-      <w:proofErr w:type="gramStart"/>
-      <w:r>
-        <w:rPr>
-          <w:rFonts w:cstheme="minorHAnsi"/>
-          <w:color w:val="FF0000"/>
-          <w:sz w:val="24"/>
-          <w:szCs w:val="24"/>
-          <w:shd w:val="clear" w:color="auto" w:fill="FFFFFF"/>
-        </w:rPr>
-        <w:t>Although, if you are going on package travel then no visa required.</w:t>
-      </w:r>
-      <w:proofErr w:type="gramEnd"/>
+          <w:color w:val="FF0000"/>
+          <w:sz w:val="24"/>
+          <w:szCs w:val="24"/>
+        </w:rPr>
+        <w:t>These products are the best</w:t>
+      </w:r>
     </w:p>
     <w:p>
       <w:pPr>
         <w:jc w:val="both"/>
         <w:rPr>
-          <w:rFonts w:cstheme="minorHAnsi"/>
+          <w:rFonts w:ascii="Times New Roman" w:hAnsi="Times New Roman" w:cs="Times New Roman"/>
+          <w:color w:val="FF0000"/>
+          <w:sz w:val="24"/>
+          <w:szCs w:val="24"/>
+        </w:rPr>
+      </w:pPr>
+      <w:r>
+        <w:rPr>
+          <w:rFonts w:ascii="Times New Roman" w:hAnsi="Times New Roman" w:cs="Times New Roman"/>
+          <w:color w:val="FF0000"/>
+          <w:sz w:val="24"/>
+          <w:szCs w:val="24"/>
+        </w:rPr>
+        <w:t xml:space="preserve">The toner cartridges, </w:t>
+      </w:r>
+      <w:r>
+        <w:rPr>
+          <w:rFonts w:ascii="Times New Roman" w:hAnsi="Times New Roman" w:cs="Times New Roman"/>
+          <w:color w:val="FF0000"/>
+          <w:sz w:val="24"/>
+          <w:szCs w:val="24"/>
+        </w:rPr>
+        <w:t xml:space="preserve">which </w:t>
+      </w:r>
+      <w:r>
+        <w:rPr>
+          <w:rFonts w:ascii="Times New Roman" w:hAnsi="Times New Roman" w:cs="Times New Roman"/>
+          <w:color w:val="FF0000"/>
+          <w:sz w:val="24"/>
+          <w:szCs w:val="24"/>
+        </w:rPr>
+        <w:t xml:space="preserve">come with </w:t>
+      </w:r>
+      <w:r>
+        <w:rPr>
+          <w:rFonts w:ascii="Times New Roman" w:hAnsi="Times New Roman" w:cs="Times New Roman"/>
+          <w:color w:val="FF0000"/>
+          <w:sz w:val="24"/>
+          <w:szCs w:val="24"/>
+        </w:rPr>
+        <w:t xml:space="preserve">drum </w:t>
+      </w:r>
+      <w:r>
+        <w:rPr>
+          <w:rFonts w:ascii="Times New Roman" w:hAnsi="Times New Roman" w:cs="Times New Roman"/>
+          <w:color w:val="FF0000"/>
+          <w:sz w:val="24"/>
+          <w:szCs w:val="24"/>
+        </w:rPr>
+        <w:t>built,</w:t>
+      </w:r>
+      <w:r>
+        <w:rPr>
+          <w:rFonts w:ascii="Times New Roman" w:hAnsi="Times New Roman" w:cs="Times New Roman"/>
+          <w:color w:val="FF0000"/>
+          <w:sz w:val="24"/>
+          <w:szCs w:val="24"/>
+        </w:rPr>
+        <w:t xml:space="preserve"> </w:t>
+      </w:r>
+      <w:r>
+        <w:rPr>
+          <w:rFonts w:ascii="Times New Roman" w:hAnsi="Times New Roman" w:cs="Times New Roman"/>
+          <w:color w:val="FF0000"/>
+          <w:sz w:val="24"/>
+          <w:szCs w:val="24"/>
+        </w:rPr>
+        <w:t xml:space="preserve">are </w:t>
+      </w:r>
+      <w:r>
+        <w:rPr>
+          <w:rFonts w:ascii="Times New Roman" w:hAnsi="Times New Roman" w:cs="Times New Roman"/>
+          <w:color w:val="FF0000"/>
+          <w:sz w:val="24"/>
+          <w:szCs w:val="24"/>
+        </w:rPr>
+        <w:t xml:space="preserve">generally </w:t>
+      </w:r>
+      <w:r>
+        <w:rPr>
+          <w:rFonts w:ascii="Times New Roman" w:hAnsi="Times New Roman" w:cs="Times New Roman"/>
+          <w:color w:val="FF0000"/>
+          <w:sz w:val="24"/>
+          <w:szCs w:val="24"/>
+        </w:rPr>
+        <w:t xml:space="preserve">way more </w:t>
+      </w:r>
+      <w:r>
+        <w:rPr>
+          <w:rFonts w:ascii="Times New Roman" w:hAnsi="Times New Roman" w:cs="Times New Roman"/>
+          <w:color w:val="FF0000"/>
+          <w:sz w:val="24"/>
+          <w:szCs w:val="24"/>
+        </w:rPr>
+        <w:t xml:space="preserve">expensive </w:t>
+      </w:r>
+      <w:r>
+        <w:rPr>
+          <w:rFonts w:ascii="Times New Roman" w:hAnsi="Times New Roman" w:cs="Times New Roman"/>
+          <w:color w:val="FF0000"/>
+          <w:sz w:val="24"/>
+          <w:szCs w:val="24"/>
+        </w:rPr>
+        <w:t xml:space="preserve">as compared to </w:t>
+      </w:r>
+      <w:r>
+        <w:rPr>
+          <w:rFonts w:ascii="Times New Roman" w:hAnsi="Times New Roman" w:cs="Times New Roman"/>
+          <w:color w:val="FF0000"/>
+          <w:sz w:val="24"/>
+          <w:szCs w:val="24"/>
+        </w:rPr>
+        <w:t xml:space="preserve">ones without it. </w:t>
+      </w:r>
+      <w:r>
+        <w:rPr>
+          <w:rFonts w:ascii="Times New Roman" w:hAnsi="Times New Roman" w:cs="Times New Roman"/>
+          <w:color w:val="FF0000"/>
+          <w:sz w:val="24"/>
+          <w:szCs w:val="24"/>
+        </w:rPr>
+        <w:t xml:space="preserve">The </w:t>
+      </w:r>
+      <w:r>
+        <w:rPr>
+          <w:rFonts w:ascii="Times New Roman" w:hAnsi="Times New Roman" w:cs="Times New Roman"/>
           <w:b/>
           <w:color w:val="FF0000"/>
-          <w:sz w:val="28"/>
-          <w:szCs w:val="28"/>
-          <w:shd w:val="clear" w:color="auto" w:fill="FFFFFF"/>
-        </w:rPr>
-      </w:pPr>
-      <w:r>
-        <w:rPr>
-          <w:rFonts w:cstheme="minorHAnsi"/>
-          <w:b/>
-          <w:color w:val="FF0000"/>
-          <w:sz w:val="28"/>
-          <w:szCs w:val="28"/>
-          <w:shd w:val="clear" w:color="auto" w:fill="FFFFFF"/>
-        </w:rPr>
-        <w:t>Places to visit:</w:t>
-      </w:r>
-    </w:p>
-    <w:p>
-      <w:pPr>
-        <w:jc w:val="both"/>
-        <w:rPr>
-          <w:rFonts w:cstheme="minorHAnsi"/>
-          <w:color w:val="FF0000"/>
-          <w:sz w:val="24"/>
-          <w:szCs w:val="24"/>
-          <w:shd w:val="clear" w:color="auto" w:fill="FFFFFF"/>
-        </w:rPr>
-      </w:pPr>
-      <w:r>
-        <w:rPr>
-          <w:rFonts w:cstheme="minorHAnsi"/>
-          <w:color w:val="FF0000"/>
-          <w:sz w:val="24"/>
-          <w:szCs w:val="24"/>
-          <w:shd w:val="clear" w:color="auto" w:fill="FFFFFF"/>
-        </w:rPr>
-        <w:t xml:space="preserve">This place is basically a collection of islands and with their rich animal </w:t>
-      </w:r>
-      <w:proofErr w:type="gramStart"/>
-      <w:r>
-        <w:rPr>
-          <w:rFonts w:cstheme="minorHAnsi"/>
-          <w:color w:val="FF0000"/>
-          <w:sz w:val="24"/>
-          <w:szCs w:val="24"/>
-          <w:shd w:val="clear" w:color="auto" w:fill="FFFFFF"/>
-        </w:rPr>
-        <w:t>diversity,</w:t>
-      </w:r>
-      <w:proofErr w:type="gramEnd"/>
-      <w:r>
-        <w:rPr>
-          <w:rFonts w:cstheme="minorHAnsi"/>
-          <w:color w:val="FF0000"/>
-          <w:sz w:val="24"/>
-          <w:szCs w:val="24"/>
-          <w:shd w:val="clear" w:color="auto" w:fill="FFFFFF"/>
-        </w:rPr>
-        <w:t xml:space="preserve"> you don't want to miss any one of them. But, there are some islands you </w:t>
-      </w:r>
-      <w:r>
-        <w:rPr>
-          <w:rFonts w:cstheme="minorHAnsi"/>
-          <w:color w:val="FF0000"/>
-          <w:sz w:val="24"/>
-          <w:szCs w:val="24"/>
-          <w:shd w:val="clear" w:color="auto" w:fill="FFFFFF"/>
-        </w:rPr>
-        <w:t>just can’t</w:t>
-      </w:r>
-      <w:r>
-        <w:rPr>
-          <w:rFonts w:cstheme="minorHAnsi"/>
-          <w:color w:val="FF0000"/>
-          <w:sz w:val="24"/>
-          <w:szCs w:val="24"/>
-          <w:shd w:val="clear" w:color="auto" w:fill="FFFFFF"/>
-        </w:rPr>
-        <w:t xml:space="preserve"> skip. If you are going for</w:t>
-      </w:r>
-      <w:r>
-        <w:rPr>
-          <w:rFonts w:ascii="Calibri" w:eastAsia="Times New Roman" w:hAnsi="Calibri" w:cs="Calibri"/>
-          <w:b/>
-          <w:bCs/>
-          <w:color w:val="FF0000"/>
-        </w:rPr>
-        <w:t xml:space="preserve"> Voyage aux Seychelles </w:t>
-      </w:r>
-      <w:r>
-        <w:rPr>
-          <w:rFonts w:ascii="Calibri" w:eastAsia="Times New Roman" w:hAnsi="Calibri" w:cs="Calibri"/>
-          <w:bCs/>
-          <w:color w:val="FF0000"/>
-        </w:rPr>
-        <w:t>for</w:t>
-      </w:r>
-      <w:r>
-        <w:rPr>
-          <w:rFonts w:cstheme="minorHAnsi"/>
-          <w:color w:val="FF0000"/>
-          <w:sz w:val="24"/>
-          <w:szCs w:val="24"/>
-          <w:shd w:val="clear" w:color="auto" w:fill="FFFFFF"/>
-        </w:rPr>
-        <w:t xml:space="preserve"> the first time then Mahe</w:t>
-      </w:r>
-      <w:r>
-        <w:rPr>
-          <w:rFonts w:cstheme="minorHAnsi"/>
-          <w:color w:val="FF0000"/>
-          <w:sz w:val="24"/>
-          <w:szCs w:val="24"/>
-          <w:shd w:val="clear" w:color="auto" w:fill="FFFFFF"/>
-        </w:rPr>
-        <w:t>, The Dam, and Praslin- these are the places you should defiantly visit. These places satisfy everyone with their unique and heavenly beauty of nature. With these places, you will feel that you have come to a fairy and magical land. A calm and transparent sea, fine white sand, a bay lined with coconut palms and granite rocks will mesmerize you in no time.</w:t>
-      </w:r>
-    </w:p>
-    <w:p>
-      <w:pPr>
-        <w:jc w:val="both"/>
-        <w:rPr>
-          <w:rFonts w:cstheme="minorHAnsi"/>
-          <w:color w:val="FF0000"/>
-          <w:sz w:val="24"/>
-          <w:szCs w:val="24"/>
-        </w:rPr>
-      </w:pPr>
-      <w:r>
-        <w:rPr>
-          <w:rFonts w:cstheme="minorHAnsi"/>
-          <w:color w:val="FF0000"/>
-          <w:sz w:val="24"/>
-          <w:szCs w:val="24"/>
-          <w:shd w:val="clear" w:color="auto" w:fill="FFFFFF"/>
-        </w:rPr>
-        <w:t xml:space="preserve">   </w:t>
+          <w:sz w:val="24"/>
+          <w:szCs w:val="24"/>
+        </w:rPr>
+        <w:t>Printer Ink and Toner Cartridges</w:t>
+      </w:r>
+      <w:r>
+        <w:rPr>
+          <w:rFonts w:ascii="Times New Roman" w:hAnsi="Times New Roman" w:cs="Times New Roman"/>
+          <w:color w:val="FF0000"/>
+          <w:sz w:val="24"/>
+          <w:szCs w:val="24"/>
+        </w:rPr>
+        <w:t xml:space="preserve"> makes way for </w:t>
+      </w:r>
+      <w:r>
+        <w:rPr>
+          <w:rFonts w:ascii="Times New Roman" w:hAnsi="Times New Roman" w:cs="Times New Roman"/>
+          <w:color w:val="FF0000"/>
+          <w:sz w:val="24"/>
+          <w:szCs w:val="24"/>
+        </w:rPr>
+        <w:t xml:space="preserve">convenience </w:t>
+      </w:r>
+      <w:r>
+        <w:rPr>
+          <w:rFonts w:ascii="Times New Roman" w:hAnsi="Times New Roman" w:cs="Times New Roman"/>
+          <w:color w:val="FF0000"/>
+          <w:sz w:val="24"/>
+          <w:szCs w:val="24"/>
+        </w:rPr>
+        <w:t xml:space="preserve">of not having </w:t>
+      </w:r>
+      <w:r>
+        <w:rPr>
+          <w:rFonts w:ascii="Times New Roman" w:hAnsi="Times New Roman" w:cs="Times New Roman"/>
+          <w:color w:val="FF0000"/>
+          <w:sz w:val="24"/>
+          <w:szCs w:val="24"/>
+        </w:rPr>
+        <w:t xml:space="preserve">for thinking and </w:t>
+      </w:r>
+      <w:r>
+        <w:rPr>
+          <w:rFonts w:ascii="Times New Roman" w:hAnsi="Times New Roman" w:cs="Times New Roman"/>
+          <w:color w:val="FF0000"/>
+          <w:sz w:val="24"/>
+          <w:szCs w:val="24"/>
+        </w:rPr>
+        <w:t xml:space="preserve">worrying </w:t>
+      </w:r>
+      <w:r>
+        <w:rPr>
+          <w:rFonts w:ascii="Times New Roman" w:hAnsi="Times New Roman" w:cs="Times New Roman"/>
+          <w:color w:val="FF0000"/>
+          <w:sz w:val="24"/>
+          <w:szCs w:val="24"/>
+        </w:rPr>
+        <w:t xml:space="preserve">to replace </w:t>
+      </w:r>
+      <w:r>
+        <w:rPr>
+          <w:rFonts w:ascii="Times New Roman" w:hAnsi="Times New Roman" w:cs="Times New Roman"/>
+          <w:color w:val="FF0000"/>
+          <w:sz w:val="24"/>
+          <w:szCs w:val="24"/>
+        </w:rPr>
+        <w:t xml:space="preserve">the drum </w:t>
+      </w:r>
+      <w:r>
+        <w:rPr>
+          <w:rFonts w:ascii="Times New Roman" w:hAnsi="Times New Roman" w:cs="Times New Roman"/>
+          <w:color w:val="FF0000"/>
+          <w:sz w:val="24"/>
+          <w:szCs w:val="24"/>
+        </w:rPr>
+        <w:t xml:space="preserve">unit </w:t>
+      </w:r>
+      <w:r>
+        <w:rPr>
+          <w:rFonts w:ascii="Times New Roman" w:hAnsi="Times New Roman" w:cs="Times New Roman"/>
+          <w:color w:val="FF0000"/>
+          <w:sz w:val="24"/>
+          <w:szCs w:val="24"/>
+        </w:rPr>
+        <w:t>in the printer.</w:t>
+      </w:r>
+      <w:r>
+        <w:rPr>
+          <w:rFonts w:ascii="Times New Roman" w:hAnsi="Times New Roman" w:cs="Times New Roman"/>
+          <w:color w:val="FF0000"/>
+          <w:sz w:val="24"/>
+          <w:szCs w:val="24"/>
+        </w:rPr>
+        <w:t xml:space="preserve"> The printer inks dry up faster as compared to the traditional dye based inks.</w:t>
       </w:r>
       <w:bookmarkEnd w:id="0"/>
     </w:p>
@@ -579,7 +1026,7 @@
   <w:style w:type="paragraph" w:default="1" w:styleId="Normal">
     <w:name w:val="Normal"/>
     <w:qFormat/>
-    <w:rsid w:val="00A254FC"/>
+    <w:rsid w:val="009E48B5"/>
   </w:style>
   <w:style w:type="character" w:default="1" w:styleId="DefaultParagraphFont">
     <w:name w:val="Default Paragraph Font"/>
@@ -607,6 +1054,22 @@
     <w:uiPriority w:val="99"/>
     <w:semiHidden/>
     <w:unhideWhenUsed/>
+  </w:style>
+  <w:style w:type="paragraph" w:styleId="NormalWeb">
+    <w:name w:val="Normal (Web)"/>
+    <w:basedOn w:val="Normal"/>
+    <w:uiPriority w:val="99"/>
+    <w:semiHidden/>
+    <w:unhideWhenUsed/>
+    <w:rsid w:val="00E07695"/>
+    <w:pPr>
+      <w:spacing w:before="100" w:beforeAutospacing="1" w:after="100" w:afterAutospacing="1" w:line="240" w:lineRule="auto"/>
+    </w:pPr>
+    <w:rPr>
+      <w:rFonts w:ascii="Times New Roman" w:eastAsia="Times New Roman" w:hAnsi="Times New Roman" w:cs="Times New Roman"/>
+      <w:sz w:val="24"/>
+      <w:szCs w:val="24"/>
+    </w:rPr>
   </w:style>
 </w:styles>
 </file>

--- a/1.docx
+++ b/1.docx
@@ -6,9 +6,12 @@
       <w:pPr>
         <w:jc w:val="both"/>
         <w:rPr>
-          <w:b/>
+          <w:rFonts w:ascii="Calibri" w:eastAsia="Times New Roman" w:hAnsi="Calibri" w:cs="Calibri"/>
+          <w:b/>
+          <w:bCs/>
           <w:color w:val="FF0000"/>
           <w:sz w:val="28"/>
+          <w:szCs w:val="28"/>
         </w:rPr>
       </w:pPr>
       <w:bookmarkStart w:id="0" w:name="_GoBack"/>
@@ -17,235 +20,393 @@
           <w:b/>
           <w:color w:val="FF0000"/>
           <w:sz w:val="28"/>
-        </w:rPr>
-        <w:t xml:space="preserve">Things to know while finalizing </w:t>
-      </w:r>
-      <w:r>
-        <w:rPr>
-          <w:rFonts w:ascii="Calibri" w:hAnsi="Calibri"/>
+          <w:szCs w:val="28"/>
+        </w:rPr>
+        <w:t xml:space="preserve">Never heard of the place Seychelles; </w:t>
+      </w:r>
+      <w:proofErr w:type="gramStart"/>
+      <w:r>
+        <w:rPr>
+          <w:b/>
+          <w:color w:val="FF0000"/>
+          <w:sz w:val="28"/>
+          <w:szCs w:val="28"/>
+        </w:rPr>
+        <w:t>This</w:t>
+      </w:r>
+      <w:proofErr w:type="gramEnd"/>
+      <w:r>
+        <w:rPr>
+          <w:b/>
+          <w:color w:val="FF0000"/>
+          <w:sz w:val="28"/>
+          <w:szCs w:val="28"/>
+        </w:rPr>
+        <w:t xml:space="preserve"> year do </w:t>
+      </w:r>
+      <w:r>
+        <w:rPr>
+          <w:rFonts w:ascii="Calibri" w:eastAsia="Times New Roman" w:hAnsi="Calibri" w:cs="Calibri"/>
           <w:b/>
           <w:bCs/>
           <w:color w:val="FF0000"/>
           <w:sz w:val="28"/>
-          <w:shd w:val="clear" w:color="auto" w:fill="FFFFFF"/>
-        </w:rPr>
-        <w:t xml:space="preserve">Circuits </w:t>
-      </w:r>
-      <w:proofErr w:type="spellStart"/>
-      <w:r>
-        <w:rPr>
-          <w:rFonts w:ascii="Calibri" w:hAnsi="Calibri"/>
-          <w:b/>
-          <w:bCs/>
-          <w:color w:val="FF0000"/>
-          <w:sz w:val="28"/>
-          <w:shd w:val="clear" w:color="auto" w:fill="FFFFFF"/>
-        </w:rPr>
-        <w:t>Egypte</w:t>
-      </w:r>
-      <w:proofErr w:type="spellEnd"/>
+          <w:szCs w:val="28"/>
+        </w:rPr>
+        <w:t>Voyage aux Seychelles</w:t>
+      </w:r>
     </w:p>
     <w:p>
       <w:pPr>
         <w:jc w:val="both"/>
         <w:rPr>
           <w:color w:val="FF0000"/>
+          <w:sz w:val="24"/>
+          <w:szCs w:val="24"/>
         </w:rPr>
       </w:pPr>
+      <w:r>
+        <w:rPr>
+          <w:color w:val="FF0000"/>
+          <w:sz w:val="24"/>
+          <w:szCs w:val="24"/>
+        </w:rPr>
+        <w:t xml:space="preserve">Discovered by two great rivals England and France, Seychelles is truly a place that you can call paradise on Earth. It lies outside of the cyclonic and hurricane zone with a temperate climate. After 200 years of colonized rule, this place has become a mixture of various cultures. </w:t>
+      </w:r>
+      <w:r>
+        <w:rPr>
+          <w:rFonts w:ascii="Calibri" w:eastAsia="Times New Roman" w:hAnsi="Calibri" w:cs="Calibri"/>
+          <w:b/>
+          <w:bCs/>
+          <w:color w:val="FF0000"/>
+        </w:rPr>
+        <w:t>Voyage aux Seychelles</w:t>
+      </w:r>
+      <w:r>
+        <w:rPr>
+          <w:color w:val="FF0000"/>
+          <w:sz w:val="24"/>
+          <w:szCs w:val="24"/>
+        </w:rPr>
+        <w:t xml:space="preserve"> </w:t>
+      </w:r>
+      <w:r>
+        <w:rPr>
+          <w:color w:val="FF0000"/>
+          <w:sz w:val="24"/>
+          <w:szCs w:val="24"/>
+        </w:rPr>
+        <w:t xml:space="preserve">will </w:t>
+      </w:r>
+      <w:r>
+        <w:rPr>
+          <w:color w:val="FF0000"/>
+          <w:sz w:val="24"/>
+          <w:szCs w:val="24"/>
+        </w:rPr>
+        <w:t>offer the tremendous richness of nature with delicious food and awesome cultural platters.</w:t>
+      </w:r>
     </w:p>
     <w:p>
       <w:pPr>
         <w:jc w:val="both"/>
         <w:rPr>
-          <w:rFonts w:ascii="Calibri" w:hAnsi="Calibri"/>
-          <w:bCs/>
-          <w:color w:val="FF0000"/>
-          <w:shd w:val="clear" w:color="auto" w:fill="FFFFFF"/>
+          <w:b/>
+          <w:color w:val="FF0000"/>
+          <w:sz w:val="28"/>
+          <w:szCs w:val="28"/>
         </w:rPr>
       </w:pPr>
       <w:r>
         <w:rPr>
-          <w:color w:val="FF0000"/>
-        </w:rPr>
-        <w:t xml:space="preserve">There are so many places in the world and so enjoying each and every place would be important. This is because, you will come to know what all things you can do at which place. Living in a place and knowing about it would be two different things. Hence, with </w:t>
-      </w:r>
-      <w:r>
-        <w:rPr>
-          <w:rFonts w:ascii="Calibri" w:hAnsi="Calibri"/>
-          <w:b/>
-          <w:bCs/>
-          <w:color w:val="FF0000"/>
-          <w:shd w:val="clear" w:color="auto" w:fill="FFFFFF"/>
-        </w:rPr>
-        <w:t xml:space="preserve">Circuits </w:t>
-      </w:r>
-      <w:proofErr w:type="spellStart"/>
-      <w:r>
-        <w:rPr>
-          <w:rFonts w:ascii="Calibri" w:hAnsi="Calibri"/>
-          <w:b/>
-          <w:bCs/>
-          <w:color w:val="FF0000"/>
-          <w:shd w:val="clear" w:color="auto" w:fill="FFFFFF"/>
-        </w:rPr>
-        <w:t>Egypte</w:t>
-      </w:r>
-      <w:proofErr w:type="spellEnd"/>
-      <w:r>
-        <w:rPr>
-          <w:rFonts w:ascii="Calibri" w:hAnsi="Calibri"/>
-          <w:bCs/>
-          <w:color w:val="FF0000"/>
-          <w:shd w:val="clear" w:color="auto" w:fill="FFFFFF"/>
-        </w:rPr>
-        <w:t xml:space="preserve"> there would be a perfect tour for Egypt.</w:t>
+          <w:b/>
+          <w:color w:val="FF0000"/>
+          <w:sz w:val="28"/>
+          <w:szCs w:val="28"/>
+        </w:rPr>
+        <w:t>Information you must know:</w:t>
       </w:r>
     </w:p>
     <w:p>
       <w:pPr>
         <w:jc w:val="both"/>
         <w:rPr>
-          <w:rFonts w:ascii="Calibri" w:hAnsi="Calibri"/>
-          <w:b/>
-          <w:bCs/>
-          <w:color w:val="FF0000"/>
+          <w:rFonts w:cstheme="minorHAnsi"/>
+          <w:color w:val="FF0000"/>
+          <w:sz w:val="24"/>
+          <w:szCs w:val="24"/>
           <w:shd w:val="clear" w:color="auto" w:fill="FFFFFF"/>
         </w:rPr>
       </w:pPr>
       <w:r>
         <w:rPr>
-          <w:rFonts w:ascii="Calibri" w:hAnsi="Calibri"/>
-          <w:b/>
-          <w:bCs/>
-          <w:color w:val="FF0000"/>
-          <w:shd w:val="clear" w:color="auto" w:fill="FFFFFF"/>
-        </w:rPr>
-        <w:t>Know the history of Egypt</w:t>
+          <w:rFonts w:cstheme="minorHAnsi"/>
+          <w:color w:val="FF0000"/>
+          <w:sz w:val="24"/>
+          <w:szCs w:val="24"/>
+          <w:shd w:val="clear" w:color="auto" w:fill="FFFFFF"/>
+        </w:rPr>
+        <w:t>On the hundred islands of Seychelles, scattered over 400,000 km</w:t>
+      </w:r>
+      <w:r>
+        <w:rPr>
+          <w:rFonts w:cstheme="minorHAnsi"/>
+          <w:color w:val="FF0000"/>
+          <w:sz w:val="24"/>
+          <w:szCs w:val="24"/>
+          <w:shd w:val="clear" w:color="auto" w:fill="FFFFFF"/>
+          <w:vertAlign w:val="superscript"/>
+        </w:rPr>
+        <w:t>2</w:t>
+      </w:r>
+      <w:r>
+        <w:rPr>
+          <w:rFonts w:cstheme="minorHAnsi"/>
+          <w:color w:val="FF0000"/>
+          <w:sz w:val="24"/>
+          <w:szCs w:val="24"/>
+          <w:shd w:val="clear" w:color="auto" w:fill="FFFFFF"/>
+        </w:rPr>
+        <w:t xml:space="preserve"> of ocean, you will discover fabulous land and underwater landscapes, virgin tropical forests, countless sea birds, colonial houses, tombs of pirates, legends of buried treasures. It is located very close to the equator but still, the weather is fantastic.</w:t>
       </w:r>
     </w:p>
     <w:p>
       <w:pPr>
         <w:jc w:val="both"/>
         <w:rPr>
-          <w:rFonts w:ascii="Calibri" w:hAnsi="Calibri"/>
+          <w:rFonts w:cstheme="minorHAnsi"/>
+          <w:color w:val="FF0000"/>
+          <w:sz w:val="24"/>
+          <w:szCs w:val="24"/>
+          <w:shd w:val="clear" w:color="auto" w:fill="FFFFFF"/>
+        </w:rPr>
+      </w:pPr>
+      <w:r>
+        <w:rPr>
+          <w:rFonts w:cstheme="minorHAnsi"/>
+          <w:color w:val="FF0000"/>
+          <w:sz w:val="24"/>
+          <w:szCs w:val="24"/>
+          <w:shd w:val="clear" w:color="auto" w:fill="FFFFFF"/>
+        </w:rPr>
+        <w:t xml:space="preserve"> The temperature fluctuates within 26 to 31 degrees Celsius. Although</w:t>
+      </w:r>
+      <w:r>
+        <w:rPr>
+          <w:rFonts w:cstheme="minorHAnsi"/>
+          <w:color w:val="FF0000"/>
+          <w:sz w:val="24"/>
+          <w:szCs w:val="24"/>
+          <w:shd w:val="clear" w:color="auto" w:fill="FFFFFF"/>
+        </w:rPr>
+        <w:t>,</w:t>
+      </w:r>
+      <w:r>
+        <w:rPr>
+          <w:rFonts w:cstheme="minorHAnsi"/>
+          <w:color w:val="FF0000"/>
+          <w:sz w:val="24"/>
+          <w:szCs w:val="24"/>
+          <w:shd w:val="clear" w:color="auto" w:fill="FFFFFF"/>
+        </w:rPr>
+        <w:t xml:space="preserve"> you can visit </w:t>
+      </w:r>
+      <w:r>
+        <w:rPr>
+          <w:rFonts w:cstheme="minorHAnsi"/>
+          <w:color w:val="FF0000"/>
+          <w:sz w:val="24"/>
+          <w:szCs w:val="24"/>
+          <w:shd w:val="clear" w:color="auto" w:fill="FFFFFF"/>
+        </w:rPr>
+        <w:t xml:space="preserve">do </w:t>
+      </w:r>
+      <w:r>
+        <w:rPr>
+          <w:rFonts w:ascii="Calibri" w:eastAsia="Times New Roman" w:hAnsi="Calibri" w:cs="Calibri"/>
+          <w:b/>
           <w:bCs/>
           <w:color w:val="FF0000"/>
-          <w:shd w:val="clear" w:color="auto" w:fill="FFFFFF"/>
-        </w:rPr>
-      </w:pPr>
-      <w:r>
-        <w:rPr>
-          <w:color w:val="FF0000"/>
-        </w:rPr>
-        <w:t xml:space="preserve">Even if you just speak French, you will be able to enjoy with </w:t>
-      </w:r>
-      <w:r>
-        <w:rPr>
-          <w:rFonts w:ascii="Calibri" w:hAnsi="Calibri"/>
-          <w:b/>
-          <w:bCs/>
-          <w:color w:val="FF0000"/>
-          <w:shd w:val="clear" w:color="auto" w:fill="FFFFFF"/>
-        </w:rPr>
-        <w:t xml:space="preserve">Circuits </w:t>
-      </w:r>
-      <w:proofErr w:type="spellStart"/>
-      <w:r>
-        <w:rPr>
-          <w:rFonts w:ascii="Calibri" w:hAnsi="Calibri"/>
-          <w:b/>
-          <w:bCs/>
-          <w:color w:val="FF0000"/>
-          <w:shd w:val="clear" w:color="auto" w:fill="FFFFFF"/>
-        </w:rPr>
-        <w:t>Egypte</w:t>
-      </w:r>
-      <w:proofErr w:type="spellEnd"/>
-      <w:r>
-        <w:rPr>
-          <w:rFonts w:ascii="Calibri" w:hAnsi="Calibri"/>
-          <w:bCs/>
-          <w:color w:val="FF0000"/>
-          <w:shd w:val="clear" w:color="auto" w:fill="FFFFFF"/>
-        </w:rPr>
-        <w:t xml:space="preserve"> as there would be people who would communicate with you in the language you know. So, make sure that you have access to the right tour and trip operator.</w:t>
-      </w:r>
+        </w:rPr>
+        <w:t>Voyage aux Seychelles</w:t>
+      </w:r>
+      <w:r>
+        <w:rPr>
+          <w:rFonts w:cstheme="minorHAnsi"/>
+          <w:color w:val="FF0000"/>
+          <w:sz w:val="24"/>
+          <w:szCs w:val="24"/>
+          <w:shd w:val="clear" w:color="auto" w:fill="FFFFFF"/>
+        </w:rPr>
+        <w:t xml:space="preserve"> </w:t>
+      </w:r>
+      <w:r>
+        <w:rPr>
+          <w:rFonts w:cstheme="minorHAnsi"/>
+          <w:color w:val="FF0000"/>
+          <w:sz w:val="24"/>
+          <w:szCs w:val="24"/>
+          <w:shd w:val="clear" w:color="auto" w:fill="FFFFFF"/>
+        </w:rPr>
+        <w:t xml:space="preserve">at any time of the year for those who love summer for them mid-December to mid-January is the best time to visit this place. You can apply for a visa which is available very easily. </w:t>
+      </w:r>
+      <w:proofErr w:type="gramStart"/>
+      <w:r>
+        <w:rPr>
+          <w:rFonts w:cstheme="minorHAnsi"/>
+          <w:color w:val="FF0000"/>
+          <w:sz w:val="24"/>
+          <w:szCs w:val="24"/>
+          <w:shd w:val="clear" w:color="auto" w:fill="FFFFFF"/>
+        </w:rPr>
+        <w:t>Although, if you are going on package travel then no visa required.</w:t>
+      </w:r>
+      <w:proofErr w:type="gramEnd"/>
     </w:p>
     <w:p>
       <w:pPr>
         <w:jc w:val="both"/>
         <w:rPr>
-          <w:rFonts w:ascii="Calibri" w:hAnsi="Calibri"/>
-          <w:b/>
-          <w:bCs/>
-          <w:color w:val="FF0000"/>
+          <w:rFonts w:cstheme="minorHAnsi"/>
+          <w:b/>
+          <w:color w:val="FF0000"/>
+          <w:sz w:val="28"/>
+          <w:szCs w:val="28"/>
           <w:shd w:val="clear" w:color="auto" w:fill="FFFFFF"/>
         </w:rPr>
       </w:pPr>
       <w:r>
         <w:rPr>
-          <w:rFonts w:ascii="Calibri" w:hAnsi="Calibri"/>
-          <w:b/>
-          <w:bCs/>
-          <w:color w:val="FF0000"/>
-          <w:shd w:val="clear" w:color="auto" w:fill="FFFFFF"/>
-        </w:rPr>
-        <w:t>Vacations should be fun and should impart you a lot</w:t>
+          <w:rFonts w:cstheme="minorHAnsi"/>
+          <w:b/>
+          <w:color w:val="FF0000"/>
+          <w:sz w:val="28"/>
+          <w:szCs w:val="28"/>
+          <w:shd w:val="clear" w:color="auto" w:fill="FFFFFF"/>
+        </w:rPr>
+        <w:t>Places to visit:</w:t>
       </w:r>
     </w:p>
     <w:p>
       <w:pPr>
         <w:jc w:val="both"/>
         <w:rPr>
-          <w:color w:val="FF0000"/>
+          <w:rFonts w:cstheme="minorHAnsi"/>
+          <w:color w:val="FF0000"/>
+          <w:sz w:val="24"/>
+          <w:szCs w:val="24"/>
+          <w:shd w:val="clear" w:color="auto" w:fill="FFFFFF"/>
         </w:rPr>
       </w:pPr>
       <w:r>
         <w:rPr>
-          <w:color w:val="FF0000"/>
-        </w:rPr>
-        <w:t xml:space="preserve">It would be fun if you can make your vacation a perfect means to enjoy any good destination. Egypt is one such place that would have perfect options for you and hence you can search for a good </w:t>
-      </w:r>
-      <w:r>
-        <w:rPr>
-          <w:rFonts w:ascii="Calibri" w:hAnsi="Calibri"/>
+          <w:rFonts w:cstheme="minorHAnsi"/>
+          <w:color w:val="FF0000"/>
+          <w:sz w:val="24"/>
+          <w:szCs w:val="24"/>
+          <w:shd w:val="clear" w:color="auto" w:fill="FFFFFF"/>
+        </w:rPr>
+        <w:t xml:space="preserve">This place is basically a collection of islands and with their rich animal </w:t>
+      </w:r>
+      <w:proofErr w:type="gramStart"/>
+      <w:r>
+        <w:rPr>
+          <w:rFonts w:cstheme="minorHAnsi"/>
+          <w:color w:val="FF0000"/>
+          <w:sz w:val="24"/>
+          <w:szCs w:val="24"/>
+          <w:shd w:val="clear" w:color="auto" w:fill="FFFFFF"/>
+        </w:rPr>
+        <w:t>diversity,</w:t>
+      </w:r>
+      <w:proofErr w:type="gramEnd"/>
+      <w:r>
+        <w:rPr>
+          <w:rFonts w:cstheme="minorHAnsi"/>
+          <w:color w:val="FF0000"/>
+          <w:sz w:val="24"/>
+          <w:szCs w:val="24"/>
+          <w:shd w:val="clear" w:color="auto" w:fill="FFFFFF"/>
+        </w:rPr>
+        <w:t xml:space="preserve"> you don't want to miss any one of them. But, there are some islands you </w:t>
+      </w:r>
+      <w:r>
+        <w:rPr>
+          <w:rFonts w:cstheme="minorHAnsi"/>
+          <w:color w:val="FF0000"/>
+          <w:sz w:val="24"/>
+          <w:szCs w:val="24"/>
+          <w:shd w:val="clear" w:color="auto" w:fill="FFFFFF"/>
+        </w:rPr>
+        <w:t>just can’t</w:t>
+      </w:r>
+      <w:r>
+        <w:rPr>
+          <w:rFonts w:cstheme="minorHAnsi"/>
+          <w:color w:val="FF0000"/>
+          <w:sz w:val="24"/>
+          <w:szCs w:val="24"/>
+          <w:shd w:val="clear" w:color="auto" w:fill="FFFFFF"/>
+        </w:rPr>
+        <w:t xml:space="preserve"> skip. If you are going for</w:t>
+      </w:r>
+      <w:r>
+        <w:rPr>
+          <w:rFonts w:ascii="Calibri" w:eastAsia="Times New Roman" w:hAnsi="Calibri" w:cs="Calibri"/>
           <w:b/>
           <w:bCs/>
           <w:color w:val="FF0000"/>
-          <w:shd w:val="clear" w:color="auto" w:fill="FFFFFF"/>
-        </w:rPr>
-        <w:t xml:space="preserve">Circuits </w:t>
-      </w:r>
-      <w:proofErr w:type="spellStart"/>
-      <w:r>
-        <w:rPr>
-          <w:rFonts w:ascii="Calibri" w:hAnsi="Calibri"/>
-          <w:b/>
+        </w:rPr>
+        <w:t xml:space="preserve"> Voyage aux Seychelles </w:t>
+      </w:r>
+      <w:r>
+        <w:rPr>
+          <w:rFonts w:ascii="Calibri" w:eastAsia="Times New Roman" w:hAnsi="Calibri" w:cs="Calibri"/>
           <w:bCs/>
           <w:color w:val="FF0000"/>
-          <w:shd w:val="clear" w:color="auto" w:fill="FFFFFF"/>
-        </w:rPr>
-        <w:t>Egypte</w:t>
-      </w:r>
-      <w:proofErr w:type="spellEnd"/>
-      <w:r>
-        <w:rPr>
-          <w:rFonts w:ascii="Calibri" w:hAnsi="Calibri"/>
-          <w:b/>
-          <w:bCs/>
-          <w:color w:val="FF0000"/>
-          <w:shd w:val="clear" w:color="auto" w:fill="FFFFFF"/>
-        </w:rPr>
-        <w:t>.</w:t>
-      </w:r>
-      <w:r>
-        <w:rPr>
-          <w:rFonts w:ascii="Calibri" w:hAnsi="Calibri"/>
-          <w:bCs/>
-          <w:color w:val="FF0000"/>
-          <w:shd w:val="clear" w:color="auto" w:fill="FFFFFF"/>
-        </w:rPr>
-        <w:t xml:space="preserve"> Just figure out the dates and the rates and see how you will land up in the right direction.</w:t>
+        </w:rPr>
+        <w:t>for</w:t>
+      </w:r>
+      <w:r>
+        <w:rPr>
+          <w:rFonts w:cstheme="minorHAnsi"/>
+          <w:color w:val="FF0000"/>
+          <w:sz w:val="24"/>
+          <w:szCs w:val="24"/>
+          <w:shd w:val="clear" w:color="auto" w:fill="FFFFFF"/>
+        </w:rPr>
+        <w:t xml:space="preserve"> the first time then Mahe</w:t>
+      </w:r>
+      <w:r>
+        <w:rPr>
+          <w:rFonts w:cstheme="minorHAnsi"/>
+          <w:color w:val="FF0000"/>
+          <w:sz w:val="24"/>
+          <w:szCs w:val="24"/>
+          <w:shd w:val="clear" w:color="auto" w:fill="FFFFFF"/>
+        </w:rPr>
+        <w:t>, The Dam, and Praslin- these are the places you should defiantly visit. These places satisfy everyone with their unique and heavenly beauty of nature. With these places, you will feel that you have come to a fairy and magical land. A calm and transparent sea, fine white sand, a bay lined with coconut palms and granite rocks will mesmerize you in no time.</w:t>
+      </w:r>
+    </w:p>
+    <w:p>
+      <w:pPr>
+        <w:jc w:val="both"/>
+        <w:rPr>
+          <w:rFonts w:cstheme="minorHAnsi"/>
+          <w:color w:val="FF0000"/>
+          <w:sz w:val="24"/>
+          <w:szCs w:val="24"/>
+        </w:rPr>
+      </w:pPr>
+      <w:r>
+        <w:rPr>
+          <w:rFonts w:cstheme="minorHAnsi"/>
+          <w:color w:val="FF0000"/>
+          <w:sz w:val="24"/>
+          <w:szCs w:val="24"/>
+          <w:shd w:val="clear" w:color="auto" w:fill="FFFFFF"/>
+        </w:rPr>
+        <w:t xml:space="preserve">   </w:t>
       </w:r>
       <w:bookmarkEnd w:id="0"/>
     </w:p>
@@ -418,7 +579,7 @@
   <w:style w:type="paragraph" w:default="1" w:styleId="Normal">
     <w:name w:val="Normal"/>
     <w:qFormat/>
-    <w:rsid w:val="00977E66"/>
+    <w:rsid w:val="00A254FC"/>
   </w:style>
   <w:style w:type="character" w:default="1" w:styleId="DefaultParagraphFont">
     <w:name w:val="Default Paragraph Font"/>
@@ -455,7 +616,7 @@
   <w:docDefaults>
     <w:rPrDefault>
       <w:rPr>
-        <w:rFonts w:asciiTheme="minorHAnsi" w:eastAsiaTheme="minorHAnsi" w:hAnsiTheme="minorHAnsi" w:cstheme="minorBidi"/>
+        <w:rFonts w:asciiTheme="minorHAnsi" w:eastAsiaTheme="minorEastAsia" w:hAnsiTheme="minorHAnsi" w:cstheme="minorBidi"/>
         <w:sz w:val="22"/>
         <w:szCs w:val="22"/>
         <w:lang w:val="en-US" w:eastAsia="en-US" w:bidi="ar-SA"/>
@@ -715,7 +876,6 @@
         <a:font script="Mong" typeface="Mongolian Baiti"/>
         <a:font script="Viet" typeface="Times New Roman"/>
         <a:font script="Uigh" typeface="Microsoft Uighur"/>
-        <a:font script="Geor" typeface="Sylfaen"/>
       </a:majorFont>
       <a:minorFont>
         <a:latin typeface="Calibri"/>
@@ -750,7 +910,6 @@
         <a:font script="Mong" typeface="Mongolian Baiti"/>
         <a:font script="Viet" typeface="Arial"/>
         <a:font script="Uigh" typeface="Microsoft Uighur"/>
-        <a:font script="Geor" typeface="Sylfaen"/>
       </a:minorFont>
     </a:fontScheme>
     <a:fmtScheme name="Office">

--- a/1.docx
+++ b/1.docx
@@ -6,9 +6,8 @@
       <w:pPr>
         <w:jc w:val="both"/>
         <w:rPr>
-          <w:rFonts w:ascii="Calibri" w:eastAsia="Times New Roman" w:hAnsi="Calibri" w:cs="Calibri"/>
+          <w:rFonts w:ascii="Times New Roman" w:hAnsi="Times New Roman" w:cs="Times New Roman"/>
           <w:b/>
-          <w:bCs/>
           <w:color w:val="FF0000"/>
           <w:sz w:val="28"/>
           <w:szCs w:val="28"/>
@@ -17,121 +16,173 @@
       <w:bookmarkStart w:id="0" w:name="_GoBack"/>
       <w:r>
         <w:rPr>
+          <w:rFonts w:ascii="Times New Roman" w:hAnsi="Times New Roman" w:cs="Times New Roman"/>
           <w:b/>
           <w:color w:val="FF0000"/>
           <w:sz w:val="28"/>
           <w:szCs w:val="28"/>
         </w:rPr>
-        <w:t xml:space="preserve">Never heard of the place Seychelles; </w:t>
-      </w:r>
-      <w:proofErr w:type="gramStart"/>
-      <w:r>
-        <w:rPr>
-          <w:b/>
-          <w:color w:val="FF0000"/>
-          <w:sz w:val="28"/>
-          <w:szCs w:val="28"/>
-        </w:rPr>
-        <w:t>This</w:t>
-      </w:r>
-      <w:proofErr w:type="gramEnd"/>
-      <w:r>
-        <w:rPr>
-          <w:b/>
-          <w:color w:val="FF0000"/>
-          <w:sz w:val="28"/>
-          <w:szCs w:val="28"/>
-        </w:rPr>
-        <w:t xml:space="preserve"> year do </w:t>
-      </w:r>
-      <w:r>
-        <w:rPr>
-          <w:rFonts w:ascii="Calibri" w:eastAsia="Times New Roman" w:hAnsi="Calibri" w:cs="Calibri"/>
-          <w:b/>
-          <w:bCs/>
-          <w:color w:val="FF0000"/>
-          <w:sz w:val="28"/>
-          <w:szCs w:val="28"/>
-        </w:rPr>
-        <w:t>Voyage aux Seychelles</w:t>
+        <w:t>Advantages of using Landscape architecture</w:t>
       </w:r>
     </w:p>
     <w:p>
       <w:pPr>
         <w:jc w:val="both"/>
         <w:rPr>
-          <w:color w:val="FF0000"/>
-          <w:sz w:val="24"/>
-          <w:szCs w:val="24"/>
+          <w:rFonts w:ascii="Times New Roman" w:hAnsi="Times New Roman" w:cs="Times New Roman"/>
+          <w:bCs/>
+          <w:color w:val="FF0000"/>
+          <w:sz w:val="24"/>
+          <w:szCs w:val="24"/>
+          <w:shd w:val="clear" w:color="auto" w:fill="FFFFFF"/>
         </w:rPr>
       </w:pPr>
       <w:r>
         <w:rPr>
-          <w:color w:val="FF0000"/>
-          <w:sz w:val="24"/>
-          <w:szCs w:val="24"/>
-        </w:rPr>
-        <w:t xml:space="preserve">Discovered by two great rivals England and France, Seychelles is truly a place that you can call paradise on Earth. It lies outside of the cyclonic and hurricane zone with a temperate climate. After 200 years of colonized rule, this place has become a mixture of various cultures. </w:t>
-      </w:r>
-      <w:r>
-        <w:rPr>
-          <w:rFonts w:ascii="Calibri" w:eastAsia="Times New Roman" w:hAnsi="Calibri" w:cs="Calibri"/>
+          <w:rFonts w:ascii="Times New Roman" w:hAnsi="Times New Roman" w:cs="Times New Roman"/>
+          <w:bCs/>
+          <w:color w:val="FF0000"/>
+          <w:sz w:val="24"/>
+          <w:szCs w:val="24"/>
+          <w:shd w:val="clear" w:color="auto" w:fill="FFFFFF"/>
+        </w:rPr>
+        <w:t>Most people enjoy spending time in the lap of nature. To enjoy these facilities people go to distant pl</w:t>
+      </w:r>
+      <w:r>
+        <w:rPr>
+          <w:rFonts w:ascii="Times New Roman" w:hAnsi="Times New Roman" w:cs="Times New Roman"/>
+          <w:bCs/>
+          <w:color w:val="FF0000"/>
+          <w:sz w:val="24"/>
+          <w:szCs w:val="24"/>
+          <w:shd w:val="clear" w:color="auto" w:fill="FFFFFF"/>
+        </w:rPr>
+        <w:t>aces. Some of them go to</w:t>
+      </w:r>
+      <w:r>
+        <w:rPr>
+          <w:rFonts w:ascii="Times New Roman" w:hAnsi="Times New Roman" w:cs="Times New Roman"/>
+          <w:bCs/>
+          <w:color w:val="FF0000"/>
+          <w:sz w:val="24"/>
+          <w:szCs w:val="24"/>
+          <w:shd w:val="clear" w:color="auto" w:fill="FFFFFF"/>
+        </w:rPr>
+        <w:t xml:space="preserve"> the </w:t>
+      </w:r>
+      <w:proofErr w:type="gramStart"/>
+      <w:r>
+        <w:rPr>
+          <w:rFonts w:ascii="Times New Roman" w:hAnsi="Times New Roman" w:cs="Times New Roman"/>
+          <w:bCs/>
+          <w:color w:val="FF0000"/>
+          <w:sz w:val="24"/>
+          <w:szCs w:val="24"/>
+          <w:shd w:val="clear" w:color="auto" w:fill="FFFFFF"/>
+        </w:rPr>
+        <w:t>mountains,</w:t>
+      </w:r>
+      <w:proofErr w:type="gramEnd"/>
+      <w:r>
+        <w:rPr>
+          <w:rFonts w:ascii="Times New Roman" w:hAnsi="Times New Roman" w:cs="Times New Roman"/>
+          <w:bCs/>
+          <w:color w:val="FF0000"/>
+          <w:sz w:val="24"/>
+          <w:szCs w:val="24"/>
+          <w:shd w:val="clear" w:color="auto" w:fill="FFFFFF"/>
+        </w:rPr>
+        <w:t xml:space="preserve"> others spend time in forest areas.</w:t>
+      </w:r>
+      <w:r>
+        <w:rPr>
+          <w:rFonts w:ascii="Times New Roman" w:hAnsi="Times New Roman" w:cs="Times New Roman"/>
+          <w:bCs/>
+          <w:color w:val="FF0000"/>
+          <w:sz w:val="24"/>
+          <w:szCs w:val="24"/>
+          <w:shd w:val="clear" w:color="auto" w:fill="FFFFFF"/>
+        </w:rPr>
+        <w:t xml:space="preserve"> Landscape architecture is a modern type of construction that provides these facilities to the i</w:t>
+      </w:r>
+      <w:r>
+        <w:rPr>
+          <w:rFonts w:ascii="Times New Roman" w:hAnsi="Times New Roman" w:cs="Times New Roman"/>
+          <w:bCs/>
+          <w:color w:val="FF0000"/>
+          <w:sz w:val="24"/>
+          <w:szCs w:val="24"/>
+          <w:shd w:val="clear" w:color="auto" w:fill="FFFFFF"/>
+        </w:rPr>
+        <w:t>ndividuals near their household</w:t>
+      </w:r>
+      <w:r>
+        <w:rPr>
+          <w:rFonts w:ascii="Times New Roman" w:hAnsi="Times New Roman" w:cs="Times New Roman"/>
+          <w:bCs/>
+          <w:color w:val="FF0000"/>
+          <w:sz w:val="24"/>
+          <w:szCs w:val="24"/>
+          <w:shd w:val="clear" w:color="auto" w:fill="FFFFFF"/>
+        </w:rPr>
+        <w:t xml:space="preserve">. The advantages of </w:t>
+      </w:r>
+      <w:r>
+        <w:rPr>
+          <w:rFonts w:ascii="Times New Roman" w:hAnsi="Times New Roman" w:cs="Times New Roman"/>
           <w:b/>
           <w:bCs/>
           <w:color w:val="FF0000"/>
-        </w:rPr>
-        <w:t>Voyage aux Seychelles</w:t>
-      </w:r>
-      <w:r>
-        <w:rPr>
-          <w:color w:val="FF0000"/>
-          <w:sz w:val="24"/>
-          <w:szCs w:val="24"/>
-        </w:rPr>
-        <w:t xml:space="preserve"> </w:t>
-      </w:r>
-      <w:r>
-        <w:rPr>
-          <w:color w:val="FF0000"/>
-          <w:sz w:val="24"/>
-          <w:szCs w:val="24"/>
-        </w:rPr>
-        <w:t xml:space="preserve">will </w:t>
-      </w:r>
-      <w:r>
-        <w:rPr>
-          <w:color w:val="FF0000"/>
-          <w:sz w:val="24"/>
-          <w:szCs w:val="24"/>
-        </w:rPr>
-        <w:t>offer the tremendous richness of nature with delicious food and awesome cultural platters.</w:t>
+          <w:sz w:val="24"/>
+          <w:szCs w:val="24"/>
+          <w:shd w:val="clear" w:color="auto" w:fill="FFFFFF"/>
+        </w:rPr>
+        <w:t xml:space="preserve">Landscape </w:t>
+      </w:r>
+      <w:r>
+        <w:rPr>
+          <w:rFonts w:ascii="Times New Roman" w:hAnsi="Times New Roman" w:cs="Times New Roman"/>
+          <w:bCs/>
+          <w:color w:val="FF0000"/>
+          <w:sz w:val="24"/>
+          <w:szCs w:val="24"/>
+          <w:shd w:val="clear" w:color="auto" w:fill="FFFFFF"/>
+        </w:rPr>
+        <w:t>architecture are:</w:t>
       </w:r>
     </w:p>
     <w:p>
       <w:pPr>
         <w:jc w:val="both"/>
         <w:rPr>
+          <w:rFonts w:ascii="Times New Roman" w:hAnsi="Times New Roman" w:cs="Times New Roman"/>
           <w:b/>
-          <w:color w:val="FF0000"/>
-          <w:sz w:val="28"/>
-          <w:szCs w:val="28"/>
+          <w:bCs/>
+          <w:color w:val="FF0000"/>
+          <w:sz w:val="24"/>
+          <w:szCs w:val="24"/>
+          <w:shd w:val="clear" w:color="auto" w:fill="FFFFFF"/>
         </w:rPr>
       </w:pPr>
       <w:r>
         <w:rPr>
+          <w:rFonts w:ascii="Times New Roman" w:hAnsi="Times New Roman" w:cs="Times New Roman"/>
           <w:b/>
-          <w:color w:val="FF0000"/>
-          <w:sz w:val="28"/>
-          <w:szCs w:val="28"/>
-        </w:rPr>
-        <w:t>Information you must know:</w:t>
+          <w:bCs/>
+          <w:color w:val="FF0000"/>
+          <w:sz w:val="24"/>
+          <w:szCs w:val="24"/>
+          <w:shd w:val="clear" w:color="auto" w:fill="FFFFFF"/>
+        </w:rPr>
+        <w:t>Large scale flexibility</w:t>
       </w:r>
     </w:p>
     <w:p>
       <w:pPr>
         <w:jc w:val="both"/>
         <w:rPr>
-          <w:rFonts w:cstheme="minorHAnsi"/>
+          <w:rFonts w:ascii="Times New Roman" w:hAnsi="Times New Roman" w:cs="Times New Roman"/>
+          <w:bCs/>
           <w:color w:val="FF0000"/>
           <w:sz w:val="24"/>
           <w:szCs w:val="24"/>
@@ -140,41 +191,101 @@
       </w:pPr>
       <w:r>
         <w:rPr>
-          <w:rFonts w:cstheme="minorHAnsi"/>
-          <w:color w:val="FF0000"/>
-          <w:sz w:val="24"/>
-          <w:szCs w:val="24"/>
-          <w:shd w:val="clear" w:color="auto" w:fill="FFFFFF"/>
-        </w:rPr>
-        <w:t>On the hundred islands of Seychelles, scattered over 400,000 km</w:t>
-      </w:r>
-      <w:r>
-        <w:rPr>
-          <w:rFonts w:cstheme="minorHAnsi"/>
-          <w:color w:val="FF0000"/>
-          <w:sz w:val="24"/>
-          <w:szCs w:val="24"/>
-          <w:shd w:val="clear" w:color="auto" w:fill="FFFFFF"/>
-          <w:vertAlign w:val="superscript"/>
-        </w:rPr>
-        <w:t>2</w:t>
-      </w:r>
-      <w:r>
-        <w:rPr>
-          <w:rFonts w:cstheme="minorHAnsi"/>
-          <w:color w:val="FF0000"/>
-          <w:sz w:val="24"/>
-          <w:szCs w:val="24"/>
-          <w:shd w:val="clear" w:color="auto" w:fill="FFFFFF"/>
-        </w:rPr>
-        <w:t xml:space="preserve"> of ocean, you will discover fabulous land and underwater landscapes, virgin tropical forests, countless sea birds, colonial houses, tombs of pirates, legends of buried treasures. It is located very close to the equator but still, the weather is fantastic.</w:t>
+          <w:rFonts w:ascii="Times New Roman" w:hAnsi="Times New Roman" w:cs="Times New Roman"/>
+          <w:bCs/>
+          <w:color w:val="FF0000"/>
+          <w:sz w:val="24"/>
+          <w:szCs w:val="24"/>
+          <w:shd w:val="clear" w:color="auto" w:fill="FFFFFF"/>
+        </w:rPr>
+        <w:t>One of the major benefits of landscape architecture is it provides flexibility to the homeowner. By using new and advanced materials or methods the architects can make new types of</w:t>
+      </w:r>
+      <w:r>
+        <w:rPr>
+          <w:rFonts w:ascii="Times New Roman" w:hAnsi="Times New Roman" w:cs="Times New Roman"/>
+          <w:bCs/>
+          <w:color w:val="FF0000"/>
+          <w:sz w:val="24"/>
+          <w:szCs w:val="24"/>
+          <w:shd w:val="clear" w:color="auto" w:fill="FFFFFF"/>
+        </w:rPr>
+        <w:t xml:space="preserve"> designs. Along with this</w:t>
+      </w:r>
+      <w:r>
+        <w:rPr>
+          <w:rFonts w:ascii="Times New Roman" w:hAnsi="Times New Roman" w:cs="Times New Roman"/>
+          <w:bCs/>
+          <w:color w:val="FF0000"/>
+          <w:sz w:val="24"/>
+          <w:szCs w:val="24"/>
+          <w:shd w:val="clear" w:color="auto" w:fill="FFFFFF"/>
+        </w:rPr>
+        <w:t xml:space="preserve">, the cost of the project can also be </w:t>
+      </w:r>
+      <w:r>
+        <w:rPr>
+          <w:rFonts w:ascii="Times New Roman" w:hAnsi="Times New Roman" w:cs="Times New Roman"/>
+          <w:bCs/>
+          <w:color w:val="FF0000"/>
+          <w:sz w:val="24"/>
+          <w:szCs w:val="24"/>
+          <w:shd w:val="clear" w:color="auto" w:fill="FFFFFF"/>
+        </w:rPr>
+        <w:t>varied</w:t>
+      </w:r>
+      <w:r>
+        <w:rPr>
+          <w:rFonts w:ascii="Times New Roman" w:hAnsi="Times New Roman" w:cs="Times New Roman"/>
+          <w:bCs/>
+          <w:color w:val="FF0000"/>
+          <w:sz w:val="24"/>
+          <w:szCs w:val="24"/>
+          <w:shd w:val="clear" w:color="auto" w:fill="FFFFFF"/>
+        </w:rPr>
+        <w:t xml:space="preserve"> by changing the above mentioned factors. Thus more people should start practicing </w:t>
+      </w:r>
+      <w:r>
+        <w:rPr>
+          <w:rFonts w:ascii="Times New Roman" w:hAnsi="Times New Roman" w:cs="Times New Roman"/>
+          <w:b/>
+          <w:bCs/>
+          <w:color w:val="FF0000"/>
+          <w:sz w:val="24"/>
+          <w:szCs w:val="24"/>
+          <w:shd w:val="clear" w:color="auto" w:fill="FFFFFF"/>
+        </w:rPr>
+        <w:t xml:space="preserve">Landscape </w:t>
+      </w:r>
+      <w:r>
+        <w:rPr>
+          <w:rFonts w:ascii="Times New Roman" w:hAnsi="Times New Roman" w:cs="Times New Roman"/>
+          <w:bCs/>
+          <w:color w:val="FF0000"/>
+          <w:sz w:val="24"/>
+          <w:szCs w:val="24"/>
+          <w:shd w:val="clear" w:color="auto" w:fill="FFFFFF"/>
+        </w:rPr>
+        <w:t>ar</w:t>
+      </w:r>
+      <w:r>
+        <w:rPr>
+          <w:rFonts w:ascii="Times New Roman" w:hAnsi="Times New Roman" w:cs="Times New Roman"/>
+          <w:bCs/>
+          <w:color w:val="FF0000"/>
+          <w:sz w:val="24"/>
+          <w:szCs w:val="24"/>
+          <w:shd w:val="clear" w:color="auto" w:fill="FFFFFF"/>
+        </w:rPr>
+        <w:t>chitecture due its flexibility.</w:t>
       </w:r>
     </w:p>
     <w:p>
       <w:pPr>
         <w:jc w:val="both"/>
         <w:rPr>
-          <w:rFonts w:cstheme="minorHAnsi"/>
+          <w:rFonts w:ascii="Times New Roman" w:hAnsi="Times New Roman" w:cs="Times New Roman"/>
+          <w:b/>
+          <w:bCs/>
           <w:color w:val="FF0000"/>
           <w:sz w:val="24"/>
           <w:szCs w:val="24"/>
@@ -183,232 +294,153 @@
       </w:pPr>
       <w:r>
         <w:rPr>
-          <w:rFonts w:cstheme="minorHAnsi"/>
-          <w:color w:val="FF0000"/>
-          <w:sz w:val="24"/>
-          <w:szCs w:val="24"/>
-          <w:shd w:val="clear" w:color="auto" w:fill="FFFFFF"/>
-        </w:rPr>
-        <w:t xml:space="preserve"> The temperature fluctuates within 26 to 31 degrees Celsius. Although</w:t>
-      </w:r>
-      <w:r>
-        <w:rPr>
-          <w:rFonts w:cstheme="minorHAnsi"/>
-          <w:color w:val="FF0000"/>
-          <w:sz w:val="24"/>
-          <w:szCs w:val="24"/>
-          <w:shd w:val="clear" w:color="auto" w:fill="FFFFFF"/>
-        </w:rPr>
-        <w:t>,</w:t>
-      </w:r>
-      <w:r>
-        <w:rPr>
-          <w:rFonts w:cstheme="minorHAnsi"/>
-          <w:color w:val="FF0000"/>
-          <w:sz w:val="24"/>
-          <w:szCs w:val="24"/>
-          <w:shd w:val="clear" w:color="auto" w:fill="FFFFFF"/>
-        </w:rPr>
-        <w:t xml:space="preserve"> you can visit </w:t>
-      </w:r>
-      <w:r>
-        <w:rPr>
-          <w:rFonts w:cstheme="minorHAnsi"/>
-          <w:color w:val="FF0000"/>
-          <w:sz w:val="24"/>
-          <w:szCs w:val="24"/>
-          <w:shd w:val="clear" w:color="auto" w:fill="FFFFFF"/>
-        </w:rPr>
-        <w:t xml:space="preserve">do </w:t>
-      </w:r>
-      <w:r>
-        <w:rPr>
-          <w:rFonts w:ascii="Calibri" w:eastAsia="Times New Roman" w:hAnsi="Calibri" w:cs="Calibri"/>
+          <w:rFonts w:ascii="Times New Roman" w:hAnsi="Times New Roman" w:cs="Times New Roman"/>
           <w:b/>
           <w:bCs/>
           <w:color w:val="FF0000"/>
-        </w:rPr>
-        <w:t>Voyage aux Seychelles</w:t>
-      </w:r>
-      <w:r>
-        <w:rPr>
-          <w:rFonts w:cstheme="minorHAnsi"/>
-          <w:color w:val="FF0000"/>
-          <w:sz w:val="24"/>
-          <w:szCs w:val="24"/>
-          <w:shd w:val="clear" w:color="auto" w:fill="FFFFFF"/>
-        </w:rPr>
-        <w:t xml:space="preserve"> </w:t>
-      </w:r>
-      <w:r>
-        <w:rPr>
-          <w:rFonts w:cstheme="minorHAnsi"/>
-          <w:color w:val="FF0000"/>
-          <w:sz w:val="24"/>
-          <w:szCs w:val="24"/>
-          <w:shd w:val="clear" w:color="auto" w:fill="FFFFFF"/>
-        </w:rPr>
-        <w:t xml:space="preserve">at any time of the year for those who love summer for them mid-December to mid-January is the best time to visit this place. You can apply for a visa which is available very easily. </w:t>
-      </w:r>
-      <w:proofErr w:type="gramStart"/>
-      <w:r>
-        <w:rPr>
-          <w:rFonts w:cstheme="minorHAnsi"/>
-          <w:color w:val="FF0000"/>
-          <w:sz w:val="24"/>
-          <w:szCs w:val="24"/>
-          <w:shd w:val="clear" w:color="auto" w:fill="FFFFFF"/>
-        </w:rPr>
-        <w:t>Although, if you are going on package travel then no visa required.</w:t>
-      </w:r>
-      <w:proofErr w:type="gramEnd"/>
+          <w:sz w:val="24"/>
+          <w:szCs w:val="24"/>
+          <w:shd w:val="clear" w:color="auto" w:fill="FFFFFF"/>
+        </w:rPr>
+        <w:t>Scope of increasing fresh air</w:t>
+      </w:r>
     </w:p>
     <w:p>
       <w:pPr>
         <w:jc w:val="both"/>
         <w:rPr>
-          <w:rFonts w:cstheme="minorHAnsi"/>
+          <w:rFonts w:ascii="Times New Roman" w:hAnsi="Times New Roman" w:cs="Times New Roman"/>
+          <w:bCs/>
+          <w:color w:val="FF0000"/>
+          <w:sz w:val="24"/>
+          <w:szCs w:val="24"/>
+          <w:shd w:val="clear" w:color="auto" w:fill="FFFFFF"/>
+        </w:rPr>
+      </w:pPr>
+      <w:r>
+        <w:rPr>
+          <w:rFonts w:ascii="Times New Roman" w:hAnsi="Times New Roman" w:cs="Times New Roman"/>
+          <w:bCs/>
+          <w:color w:val="FF0000"/>
+          <w:sz w:val="24"/>
+          <w:szCs w:val="24"/>
+          <w:shd w:val="clear" w:color="auto" w:fill="FFFFFF"/>
+        </w:rPr>
+        <w:t>People often ta</w:t>
+      </w:r>
+      <w:r>
+        <w:rPr>
+          <w:rFonts w:ascii="Times New Roman" w:hAnsi="Times New Roman" w:cs="Times New Roman"/>
+          <w:bCs/>
+          <w:color w:val="FF0000"/>
+          <w:sz w:val="24"/>
+          <w:szCs w:val="24"/>
+          <w:shd w:val="clear" w:color="auto" w:fill="FFFFFF"/>
+        </w:rPr>
+        <w:t>ke an expedition to different types of natural features like mountains, lakes, forests etc</w:t>
+      </w:r>
+      <w:r>
+        <w:rPr>
+          <w:rFonts w:ascii="Times New Roman" w:hAnsi="Times New Roman" w:cs="Times New Roman"/>
+          <w:bCs/>
+          <w:color w:val="FF0000"/>
+          <w:sz w:val="24"/>
+          <w:szCs w:val="24"/>
+          <w:shd w:val="clear" w:color="auto" w:fill="FFFFFF"/>
+        </w:rPr>
+        <w:t xml:space="preserve"> in the hope of fresh air. However, this form of architecture provides them with an </w:t>
+      </w:r>
+      <w:r>
+        <w:rPr>
+          <w:rFonts w:ascii="Times New Roman" w:hAnsi="Times New Roman" w:cs="Times New Roman"/>
+          <w:bCs/>
+          <w:color w:val="FF0000"/>
+          <w:sz w:val="24"/>
+          <w:szCs w:val="24"/>
+          <w:shd w:val="clear" w:color="auto" w:fill="FFFFFF"/>
+        </w:rPr>
+        <w:t>opportunity of getting these</w:t>
+      </w:r>
+      <w:r>
+        <w:rPr>
+          <w:rFonts w:ascii="Times New Roman" w:hAnsi="Times New Roman" w:cs="Times New Roman"/>
+          <w:bCs/>
+          <w:color w:val="FF0000"/>
+          <w:sz w:val="24"/>
+          <w:szCs w:val="24"/>
+          <w:shd w:val="clear" w:color="auto" w:fill="FFFFFF"/>
+        </w:rPr>
+        <w:t xml:space="preserve"> in th</w:t>
+      </w:r>
+      <w:r>
+        <w:rPr>
+          <w:rFonts w:ascii="Times New Roman" w:hAnsi="Times New Roman" w:cs="Times New Roman"/>
+          <w:bCs/>
+          <w:color w:val="FF0000"/>
+          <w:sz w:val="24"/>
+          <w:szCs w:val="24"/>
+          <w:shd w:val="clear" w:color="auto" w:fill="FFFFFF"/>
+        </w:rPr>
+        <w:t>eir locality. Thus</w:t>
+      </w:r>
+      <w:r>
+        <w:rPr>
+          <w:rFonts w:ascii="Times New Roman" w:hAnsi="Times New Roman" w:cs="Times New Roman"/>
+          <w:bCs/>
+          <w:color w:val="FF0000"/>
+          <w:sz w:val="24"/>
+          <w:szCs w:val="24"/>
+          <w:shd w:val="clear" w:color="auto" w:fill="FFFFFF"/>
+        </w:rPr>
+        <w:t xml:space="preserve"> people should start practicing </w:t>
+      </w:r>
+      <w:r>
+        <w:rPr>
+          <w:rFonts w:ascii="Times New Roman" w:hAnsi="Times New Roman" w:cs="Times New Roman"/>
           <w:b/>
-          <w:color w:val="FF0000"/>
-          <w:sz w:val="28"/>
-          <w:szCs w:val="28"/>
-          <w:shd w:val="clear" w:color="auto" w:fill="FFFFFF"/>
-        </w:rPr>
-      </w:pPr>
-      <w:r>
-        <w:rPr>
-          <w:rFonts w:cstheme="minorHAnsi"/>
-          <w:b/>
-          <w:color w:val="FF0000"/>
-          <w:sz w:val="28"/>
-          <w:szCs w:val="28"/>
-          <w:shd w:val="clear" w:color="auto" w:fill="FFFFFF"/>
-        </w:rPr>
-        <w:t>Places to visit:</w:t>
+          <w:bCs/>
+          <w:color w:val="FF0000"/>
+          <w:sz w:val="24"/>
+          <w:szCs w:val="24"/>
+          <w:shd w:val="clear" w:color="auto" w:fill="FFFFFF"/>
+        </w:rPr>
+        <w:t xml:space="preserve">Landscape </w:t>
+      </w:r>
+      <w:r>
+        <w:rPr>
+          <w:rFonts w:ascii="Times New Roman" w:hAnsi="Times New Roman" w:cs="Times New Roman"/>
+          <w:bCs/>
+          <w:color w:val="FF0000"/>
+          <w:sz w:val="24"/>
+          <w:szCs w:val="24"/>
+          <w:shd w:val="clear" w:color="auto" w:fill="FFFFFF"/>
+        </w:rPr>
+        <w:t>architecture near their houses to increase the amount of fresh air</w:t>
+      </w:r>
+      <w:r>
+        <w:rPr>
+          <w:rFonts w:ascii="Times New Roman" w:hAnsi="Times New Roman" w:cs="Times New Roman"/>
+          <w:bCs/>
+          <w:color w:val="FF0000"/>
+          <w:sz w:val="24"/>
+          <w:szCs w:val="24"/>
+          <w:shd w:val="clear" w:color="auto" w:fill="FFFFFF"/>
+        </w:rPr>
+        <w:t>.</w:t>
       </w:r>
     </w:p>
+    <w:bookmarkEnd w:id="0"/>
     <w:p>
       <w:pPr>
         <w:jc w:val="both"/>
         <w:rPr>
-          <w:rFonts w:cstheme="minorHAnsi"/>
-          <w:color w:val="FF0000"/>
-          <w:sz w:val="24"/>
-          <w:szCs w:val="24"/>
-          <w:shd w:val="clear" w:color="auto" w:fill="FFFFFF"/>
+          <w:rFonts w:ascii="Times New Roman" w:hAnsi="Times New Roman" w:cs="Times New Roman"/>
+          <w:b/>
+          <w:color w:val="FF0000"/>
+          <w:sz w:val="24"/>
+          <w:szCs w:val="24"/>
         </w:rPr>
       </w:pPr>
-      <w:r>
-        <w:rPr>
-          <w:rFonts w:cstheme="minorHAnsi"/>
-          <w:color w:val="FF0000"/>
-          <w:sz w:val="24"/>
-          <w:szCs w:val="24"/>
-          <w:shd w:val="clear" w:color="auto" w:fill="FFFFFF"/>
-        </w:rPr>
-        <w:t xml:space="preserve">This place is basically a collection of islands and with their rich animal </w:t>
-      </w:r>
-      <w:proofErr w:type="gramStart"/>
-      <w:r>
-        <w:rPr>
-          <w:rFonts w:cstheme="minorHAnsi"/>
-          <w:color w:val="FF0000"/>
-          <w:sz w:val="24"/>
-          <w:szCs w:val="24"/>
-          <w:shd w:val="clear" w:color="auto" w:fill="FFFFFF"/>
-        </w:rPr>
-        <w:t>diversity,</w:t>
-      </w:r>
-      <w:proofErr w:type="gramEnd"/>
-      <w:r>
-        <w:rPr>
-          <w:rFonts w:cstheme="minorHAnsi"/>
-          <w:color w:val="FF0000"/>
-          <w:sz w:val="24"/>
-          <w:szCs w:val="24"/>
-          <w:shd w:val="clear" w:color="auto" w:fill="FFFFFF"/>
-        </w:rPr>
-        <w:t xml:space="preserve"> you don't want to miss any one of them. But, there are some islands you </w:t>
-      </w:r>
-      <w:r>
-        <w:rPr>
-          <w:rFonts w:cstheme="minorHAnsi"/>
-          <w:color w:val="FF0000"/>
-          <w:sz w:val="24"/>
-          <w:szCs w:val="24"/>
-          <w:shd w:val="clear" w:color="auto" w:fill="FFFFFF"/>
-        </w:rPr>
-        <w:t>just can’t</w:t>
-      </w:r>
-      <w:r>
-        <w:rPr>
-          <w:rFonts w:cstheme="minorHAnsi"/>
-          <w:color w:val="FF0000"/>
-          <w:sz w:val="24"/>
-          <w:szCs w:val="24"/>
-          <w:shd w:val="clear" w:color="auto" w:fill="FFFFFF"/>
-        </w:rPr>
-        <w:t xml:space="preserve"> skip. If you are going for</w:t>
-      </w:r>
-      <w:r>
-        <w:rPr>
-          <w:rFonts w:ascii="Calibri" w:eastAsia="Times New Roman" w:hAnsi="Calibri" w:cs="Calibri"/>
-          <w:b/>
-          <w:bCs/>
-          <w:color w:val="FF0000"/>
-        </w:rPr>
-        <w:t xml:space="preserve"> Voyage aux Seychelles </w:t>
-      </w:r>
-      <w:r>
-        <w:rPr>
-          <w:rFonts w:ascii="Calibri" w:eastAsia="Times New Roman" w:hAnsi="Calibri" w:cs="Calibri"/>
-          <w:bCs/>
-          <w:color w:val="FF0000"/>
-        </w:rPr>
-        <w:t>for</w:t>
-      </w:r>
-      <w:r>
-        <w:rPr>
-          <w:rFonts w:cstheme="minorHAnsi"/>
-          <w:color w:val="FF0000"/>
-          <w:sz w:val="24"/>
-          <w:szCs w:val="24"/>
-          <w:shd w:val="clear" w:color="auto" w:fill="FFFFFF"/>
-        </w:rPr>
-        <w:t xml:space="preserve"> the first time then Mahe</w:t>
-      </w:r>
-      <w:r>
-        <w:rPr>
-          <w:rFonts w:cstheme="minorHAnsi"/>
-          <w:color w:val="FF0000"/>
-          <w:sz w:val="24"/>
-          <w:szCs w:val="24"/>
-          <w:shd w:val="clear" w:color="auto" w:fill="FFFFFF"/>
-        </w:rPr>
-        <w:t>, The Dam, and Praslin- these are the places you should defiantly visit. These places satisfy everyone with their unique and heavenly beauty of nature. With these places, you will feel that you have come to a fairy and magical land. A calm and transparent sea, fine white sand, a bay lined with coconut palms and granite rocks will mesmerize you in no time.</w:t>
-      </w:r>
-    </w:p>
-    <w:p>
-      <w:pPr>
-        <w:jc w:val="both"/>
-        <w:rPr>
-          <w:rFonts w:cstheme="minorHAnsi"/>
-          <w:color w:val="FF0000"/>
-          <w:sz w:val="24"/>
-          <w:szCs w:val="24"/>
-        </w:rPr>
-      </w:pPr>
-      <w:r>
-        <w:rPr>
-          <w:rFonts w:cstheme="minorHAnsi"/>
-          <w:color w:val="FF0000"/>
-          <w:sz w:val="24"/>
-          <w:szCs w:val="24"/>
-          <w:shd w:val="clear" w:color="auto" w:fill="FFFFFF"/>
-        </w:rPr>
-        <w:t xml:space="preserve">   </w:t>
-      </w:r>
-      <w:bookmarkEnd w:id="0"/>
     </w:p>
     <w:sectPr>
       <w:pgSz w:w="12240" w:h="15840"/>
@@ -579,7 +611,7 @@
   <w:style w:type="paragraph" w:default="1" w:styleId="Normal">
     <w:name w:val="Normal"/>
     <w:qFormat/>
-    <w:rsid w:val="00A254FC"/>
+    <w:rsid w:val="00E02440"/>
   </w:style>
   <w:style w:type="character" w:default="1" w:styleId="DefaultParagraphFont">
     <w:name w:val="Default Paragraph Font"/>
